--- a/心理卫生学概论/期末论文.docx
+++ b/心理卫生学概论/期末论文.docx
@@ -16,9 +16,6 @@
     <w:p>
       <w:pPr>
         <w:jc w:val="center"/>
-        <w:rPr>
-          <w:rFonts w:hint="eastAsia"/>
-        </w:rPr>
       </w:pPr>
       <w:r>
         <w:rPr>
@@ -253,11 +250,6 @@
       </w:r>
     </w:p>
     <w:p>
-      <w:pPr>
-        <w:rPr>
-          <w:rFonts w:hint="eastAsia"/>
-        </w:rPr>
-      </w:pPr>
       <w:r>
         <w:rPr>
           <w:rFonts w:hint="eastAsia"/>
@@ -775,6 +767,122 @@
       </w:r>
     </w:p>
     <w:p>
+      <w:r>
+        <w:rPr>
+          <w:rFonts w:hint="eastAsia"/>
+        </w:rPr>
+        <w:t>现在反过来</w:t>
+      </w:r>
+      <w:r>
+        <w:rPr>
+          <w:rFonts w:hint="eastAsia"/>
+        </w:rPr>
+        <w:t>作为一名事后诸葛亮其实真的可以从他在爆发前的表现提前进行处理，避免这么糟糕的事情发生。</w:t>
+      </w:r>
+      <w:r>
+        <w:rPr>
+          <w:rFonts w:hint="eastAsia"/>
+        </w:rPr>
+        <w:t>因为他在爆发之前就已经表现出不少很严重的行为障碍，但大家都没有注意，也就没有带他及时就医。</w:t>
+      </w:r>
+      <w:r>
+        <w:rPr>
+          <w:rFonts w:hint="eastAsia"/>
+        </w:rPr>
+        <w:t>所以如果他的室友也好，周围的人也好，之前已经学过有关心理卫生的基础知识，完全可以在他崩溃前就</w:t>
+      </w:r>
+      <w:r>
+        <w:rPr>
+          <w:rFonts w:hint="eastAsia"/>
+        </w:rPr>
+        <w:t>寻求专业人士的帮助</w:t>
+      </w:r>
+      <w:r>
+        <w:rPr>
+          <w:rFonts w:hint="eastAsia"/>
+        </w:rPr>
+        <w:t>，及时解决问题。</w:t>
+      </w:r>
+    </w:p>
+    <w:p>
+      <w:r>
+        <w:t>(</w:t>
+      </w:r>
+      <w:r>
+        <w:rPr>
+          <w:rFonts w:hint="eastAsia"/>
+        </w:rPr>
+        <w:t>三</w:t>
+      </w:r>
+      <w:r>
+        <w:t>)</w:t>
+      </w:r>
+      <w:r>
+        <w:rPr>
+          <w:rFonts w:hint="eastAsia"/>
+        </w:rPr>
+        <w:t>自知力的重要性</w:t>
+      </w:r>
+    </w:p>
+    <w:p>
+      <w:r>
+        <w:rPr>
+          <w:rFonts w:hint="eastAsia"/>
+        </w:rPr>
+        <w:t>虽然在此之前我就有观察自己的习惯，但也只是为了更好地了解自己的行为模式，知道自己什么时候容易犯傻，知道自己什么时候工作比较高效，之后才是分析自己的内心活动。但在学习了这门课程之后我才知道，自知力是维持心理健康的很重要的因素。在此之前在我的认识中，人的心理应该是按照一个固定的模式走，再怎么有偏差也不会脱离一个正常范围；但实际上人的心理好像更像一辆在路上行驶的车辆，虽然路是固定的，但具体去</w:t>
+      </w:r>
+      <w:proofErr w:type="gramStart"/>
+      <w:r>
+        <w:rPr>
+          <w:rFonts w:hint="eastAsia"/>
+        </w:rPr>
+        <w:t>哪里却</w:t>
+      </w:r>
+      <w:proofErr w:type="gramEnd"/>
+      <w:r>
+        <w:rPr>
+          <w:rFonts w:hint="eastAsia"/>
+        </w:rPr>
+        <w:t>并不是固定的，没有自知力就没有导航能力，也就会驶上歧途。</w:t>
+      </w:r>
+    </w:p>
+    <w:p>
+      <w:r>
+        <w:rPr>
+          <w:rFonts w:hint="eastAsia"/>
+        </w:rPr>
+        <w:t>所以我现在的新认识是，心理问题不仅仅是常说的什么想开一些就能解决的，因为即使知道了目的地是哪里，如果没有自知力，了解自己当前所处位置也是一个大问题，就更不用说怎么</w:t>
+      </w:r>
+      <w:r>
+        <w:rPr>
+          <w:rFonts w:hint="eastAsia"/>
+        </w:rPr>
+        <w:t>走上</w:t>
+      </w:r>
+      <w:proofErr w:type="gramStart"/>
+      <w:r>
+        <w:t>”</w:t>
+      </w:r>
+      <w:proofErr w:type="gramEnd"/>
+      <w:r>
+        <w:rPr>
+          <w:rFonts w:hint="eastAsia"/>
+        </w:rPr>
+        <w:t>想开点</w:t>
+      </w:r>
+      <w:proofErr w:type="gramStart"/>
+      <w:r>
+        <w:t>”</w:t>
+      </w:r>
+      <w:proofErr w:type="gramEnd"/>
+      <w:r>
+        <w:rPr>
+          <w:rFonts w:hint="eastAsia"/>
+        </w:rPr>
+        <w:t>这种不知道在说什么的正轨了。</w:t>
+      </w:r>
+    </w:p>
+    <w:p>
       <w:pPr>
         <w:rPr>
           <w:rFonts w:hint="eastAsia"/>
@@ -784,91 +892,25 @@
         <w:rPr>
           <w:rFonts w:hint="eastAsia"/>
         </w:rPr>
-        <w:t>现在反过来</w:t>
-      </w:r>
-      <w:r>
-        <w:rPr>
-          <w:rFonts w:hint="eastAsia"/>
-        </w:rPr>
-        <w:t>作为一名事后诸葛亮其实真的可以从他在爆发前的表现提前进行处理，避免这么糟糕的事情发生。</w:t>
-      </w:r>
-      <w:r>
-        <w:rPr>
-          <w:rFonts w:hint="eastAsia"/>
-        </w:rPr>
-        <w:t>因为很多表现其实和特征症状还是比较符合的。因为没有进行过什么言语交流，所以不知道他的思维活动方面的</w:t>
-      </w:r>
-      <w:r>
-        <w:rPr>
-          <w:rFonts w:hint="eastAsia"/>
-        </w:rPr>
-        <w:t>情况；</w:t>
-      </w:r>
-      <w:r>
-        <w:rPr>
-          <w:rFonts w:hint="eastAsia"/>
-        </w:rPr>
-        <w:t>但就少数几次在厕所打过的照面</w:t>
-      </w:r>
-      <w:r>
-        <w:rPr>
-          <w:rFonts w:hint="eastAsia"/>
-        </w:rPr>
-        <w:t>来说，</w:t>
-      </w:r>
-      <w:r>
-        <w:rPr>
-          <w:rFonts w:hint="eastAsia"/>
-        </w:rPr>
-        <w:t>情感方面的表达的确少了很多，即使吐槽北京的免费桑拿得到也只是类似于</w:t>
-      </w:r>
-      <w:r>
-        <w:t>”</w:t>
-      </w:r>
-      <w:r>
-        <w:rPr>
-          <w:rFonts w:hint="eastAsia"/>
-        </w:rPr>
-        <w:t>哦</w:t>
-      </w:r>
-      <w:r>
-        <w:t>”</w:t>
-      </w:r>
-      <w:r>
-        <w:rPr>
-          <w:rFonts w:hint="eastAsia"/>
-        </w:rPr>
-        <w:t>这样的回复；而很长时间别说叠被子，在夏天连澡都不洗，就已经满足意志行为方面的特征症状；而且这也是的确是一个慢变的过程</w:t>
-      </w:r>
-      <w:r>
-        <w:rPr>
-          <w:rFonts w:hint="eastAsia"/>
-        </w:rPr>
-        <w:t>，从最初略有端倪到爆发</w:t>
-      </w:r>
-      <w:r>
-        <w:rPr>
-          <w:rFonts w:hint="eastAsia"/>
-        </w:rPr>
-        <w:t>，大概</w:t>
-      </w:r>
-      <w:r>
-        <w:rPr>
-          <w:rFonts w:hint="eastAsia"/>
-        </w:rPr>
-        <w:t>用</w:t>
-      </w:r>
-      <w:r>
-        <w:rPr>
-          <w:rFonts w:hint="eastAsia"/>
-        </w:rPr>
-        <w:t>了</w:t>
-      </w:r>
-      <w:r>
-        <w:rPr>
-          <w:rFonts w:hint="eastAsia"/>
-        </w:rPr>
-        <w:t>13</w:t>
+        <w:t>所以我学习了这门课之后，感觉要解决这些心理问题，最重要的一点就是要培养自知力，让患者知道自己所处的状态，进而帮助他进入一个正向的循环，</w:t>
+      </w:r>
+      <w:r>
+        <w:rPr>
+          <w:rFonts w:hint="eastAsia"/>
+        </w:rPr>
+        <w:t>最终解决问题。</w:t>
+      </w:r>
+      <w:r>
+        <w:rPr>
+          <w:rFonts w:hint="eastAsia"/>
+        </w:rPr>
+        <w:t>但就我在现实中接触的这几个人来看，他们都无一例外地认为自己当前所处的状态是正确的，其他的都是错的。我认为这可能是由于他们当时被恐惧也好，愤怒也好这类情绪所支配，进而激发了人类最原始的防卫本能，</w:t>
+      </w:r>
+      <w:r>
+        <w:rPr>
+          <w:rFonts w:hint="eastAsia"/>
+        </w:rPr>
+        <w:t>也</w:t>
       </w:r>
       <w:bookmarkStart w:id="0" w:name="_GoBack"/>
       <w:bookmarkEnd w:id="0"/>
@@ -876,7 +918,7 @@
         <w:rPr>
           <w:rFonts w:hint="eastAsia"/>
         </w:rPr>
-        <w:t>周左右；至于自知力就更不用说了。</w:t>
+        <w:t>才诞生这样的想法。</w:t>
       </w:r>
     </w:p>
     <w:sectPr>

--- a/心理卫生学概论/期末论文.docx
+++ b/心理卫生学概论/期末论文.docx
@@ -5,10 +5,14 @@
     <w:p>
       <w:pPr>
         <w:jc w:val="center"/>
+        <w:rPr>
+          <w:sz w:val="28"/>
+        </w:rPr>
       </w:pPr>
       <w:r>
         <w:rPr>
           <w:rFonts w:hint="eastAsia"/>
+          <w:sz w:val="28"/>
         </w:rPr>
         <w:t>心理卫生学概论课程感悟</w:t>
       </w:r>
@@ -84,22 +88,18 @@
         </w:rPr>
         <w:t>最初还以为这又是一门</w:t>
       </w:r>
-      <w:proofErr w:type="gramStart"/>
       <w:r>
         <w:t>”</w:t>
       </w:r>
-      <w:proofErr w:type="gramEnd"/>
       <w:r>
         <w:rPr>
           <w:rFonts w:hint="eastAsia"/>
         </w:rPr>
         <w:t>保健课</w:t>
       </w:r>
-      <w:proofErr w:type="gramStart"/>
       <w:r>
         <w:t>”</w:t>
       </w:r>
-      <w:proofErr w:type="gramEnd"/>
       <w:r>
         <w:rPr>
           <w:rFonts w:hint="eastAsia"/>
@@ -116,21 +116,7 @@
         <w:rPr>
           <w:rFonts w:hint="eastAsia"/>
         </w:rPr>
-        <w:t>果然，这门</w:t>
-      </w:r>
-      <w:proofErr w:type="gramStart"/>
-      <w:r>
-        <w:rPr>
-          <w:rFonts w:hint="eastAsia"/>
-        </w:rPr>
-        <w:t>课知识</w:t>
-      </w:r>
-      <w:proofErr w:type="gramEnd"/>
-      <w:r>
-        <w:rPr>
-          <w:rFonts w:hint="eastAsia"/>
-        </w:rPr>
-        <w:t>密度虽然算不上很大，但的确是有不少干货</w:t>
+        <w:t>果然，这门课知识密度虽然算不上很大，但的确是有不少干货</w:t>
       </w:r>
       <w:r>
         <w:rPr>
@@ -152,729 +138,589 @@
         <w:rPr>
           <w:rFonts w:hint="eastAsia"/>
         </w:rPr>
+        <w:t>(一)心理健康的细化</w:t>
+      </w:r>
+    </w:p>
+    <w:p>
+      <w:r>
+        <w:rPr>
+          <w:rFonts w:hint="eastAsia"/>
+        </w:rPr>
+        <w:t>初高中教学中有关心理健康的内容都是类似于“好好学习，天天向上”这种口号式的内容，</w:t>
+      </w:r>
+      <w:r>
+        <w:rPr>
+          <w:rFonts w:hint="eastAsia"/>
+        </w:rPr>
+        <w:t>虽然</w:t>
+      </w:r>
+      <w:r>
+        <w:rPr>
+          <w:rFonts w:hint="eastAsia"/>
+        </w:rPr>
+        <w:t>考试中用得</w:t>
+      </w:r>
+      <w:r>
+        <w:rPr>
+          <w:rFonts w:hint="eastAsia"/>
+        </w:rPr>
+        <w:t>还</w:t>
+      </w:r>
+      <w:r>
+        <w:rPr>
+          <w:rFonts w:hint="eastAsia"/>
+        </w:rPr>
+        <w:t>挺熟练，但实际上要怎么做却还是</w:t>
+      </w:r>
+      <w:r>
+        <w:rPr>
+          <w:rFonts w:hint="eastAsia"/>
+        </w:rPr>
+        <w:t>不知道。</w:t>
+      </w:r>
+      <w:r>
+        <w:rPr>
+          <w:rFonts w:hint="eastAsia"/>
+        </w:rPr>
+        <w:t>我个人有观察自己的习惯，但也许是理科生的缘故，并不能从那些口号中得到什么操作方法</w:t>
+      </w:r>
+      <w:r>
+        <w:rPr>
+          <w:rFonts w:hint="eastAsia"/>
+        </w:rPr>
+        <w:t>，也就只能按照自己认为</w:t>
+      </w:r>
+      <w:r>
+        <w:rPr>
+          <w:rFonts w:hint="eastAsia"/>
+        </w:rPr>
+        <w:t>正确的方法</w:t>
+      </w:r>
+      <w:r>
+        <w:rPr>
+          <w:rFonts w:hint="eastAsia"/>
+        </w:rPr>
+        <w:t>来做</w:t>
+      </w:r>
+      <w:r>
+        <w:rPr>
+          <w:rFonts w:hint="eastAsia"/>
+        </w:rPr>
+        <w:t>，没有一个比较</w:t>
+      </w:r>
+      <w:r>
+        <w:rPr>
+          <w:rFonts w:hint="eastAsia"/>
+        </w:rPr>
+        <w:t>好的类似于行动指南的东西</w:t>
+      </w:r>
+      <w:r>
+        <w:rPr>
+          <w:rFonts w:hint="eastAsia"/>
+        </w:rPr>
+        <w:t>。</w:t>
+      </w:r>
+    </w:p>
+    <w:p>
+      <w:r>
+        <w:rPr>
+          <w:rFonts w:hint="eastAsia"/>
+        </w:rPr>
+        <w:t>因此，我从这门课中学到的第一件重要的东西就是心理健康内容的细化，让我知道心理过程是什么，由什么构成；人格又是什么，为什么有的人话多，有的人内敛；从生活习惯的养成到挫折的应对</w:t>
+      </w:r>
+      <w:r>
+        <w:rPr>
+          <w:rFonts w:hint="eastAsia"/>
+        </w:rPr>
+        <w:t>，</w:t>
+      </w:r>
+      <w:r>
+        <w:rPr>
+          <w:rFonts w:hint="eastAsia"/>
+        </w:rPr>
+        <w:t>等等</w:t>
+      </w:r>
+      <w:r>
+        <w:rPr>
+          <w:rFonts w:hint="eastAsia"/>
+        </w:rPr>
+        <w:t>。</w:t>
+      </w:r>
+      <w:r>
+        <w:rPr>
+          <w:rFonts w:hint="eastAsia"/>
+        </w:rPr>
+        <w:t>因为，只有知道人的内心是怎么活动的，才能通过自己的观察及时将错误的心理活动纠正回来。只有知道什么是正常，才能有标杆作为判断的依据，否则只是自己一个人瞎着急，并没有什么用。至于挫折应对这方面的东西收获不太多，因为从小老爸教我的是</w:t>
+      </w:r>
+      <w:r>
+        <w:t>”</w:t>
+      </w:r>
+      <w:r>
+        <w:rPr>
+          <w:rFonts w:hint="eastAsia"/>
+        </w:rPr>
+        <w:t>有挫折</w:t>
+      </w:r>
+      <w:r>
+        <w:rPr>
+          <w:rFonts w:hint="eastAsia"/>
+        </w:rPr>
+        <w:t>就上去怼，</w:t>
+      </w:r>
+      <w:r>
+        <w:rPr>
+          <w:rFonts w:hint="eastAsia"/>
+        </w:rPr>
+        <w:t>只有人</w:t>
+      </w:r>
+      <w:r>
+        <w:rPr>
+          <w:rFonts w:hint="eastAsia"/>
+        </w:rPr>
+        <w:t>才能解决问题</w:t>
+      </w:r>
+      <w:r>
+        <w:t>”</w:t>
+      </w:r>
+      <w:r>
+        <w:rPr>
+          <w:rFonts w:hint="eastAsia"/>
+        </w:rPr>
+        <w:t>，</w:t>
+      </w:r>
+      <w:r>
+        <w:rPr>
+          <w:rFonts w:hint="eastAsia"/>
+        </w:rPr>
+        <w:t>这句话</w:t>
+      </w:r>
+      <w:r>
+        <w:rPr>
+          <w:rFonts w:hint="eastAsia"/>
+        </w:rPr>
+        <w:t>大部分时候还是</w:t>
+      </w:r>
+      <w:r>
+        <w:rPr>
+          <w:rFonts w:hint="eastAsia"/>
+        </w:rPr>
+        <w:t>比较有用的。</w:t>
+      </w:r>
+    </w:p>
+    <w:p>
+      <w:r>
+        <w:rPr>
+          <w:rFonts w:hint="eastAsia"/>
+        </w:rPr>
+        <w:t>在这一部分中，我感觉比较有意思的自我意识的那部分，特别是“我“和”我“的不同一这一部分。虽然我时不时会用喊自己名字的方式强调一些东西，但这种</w:t>
+      </w:r>
+      <w:r>
+        <w:t>”</w:t>
+      </w:r>
+      <w:r>
+        <w:rPr>
+          <w:rFonts w:hint="eastAsia"/>
+        </w:rPr>
+        <w:t>我</w:t>
+      </w:r>
+      <w:r>
+        <w:t>”</w:t>
+      </w:r>
+      <w:r>
+        <w:rPr>
+          <w:rFonts w:hint="eastAsia"/>
+        </w:rPr>
+        <w:t>和</w:t>
+      </w:r>
+      <w:r>
+        <w:t>”</w:t>
+      </w:r>
+      <w:r>
+        <w:rPr>
+          <w:rFonts w:hint="eastAsia"/>
+        </w:rPr>
+        <w:t>我</w:t>
+      </w:r>
+      <w:r>
+        <w:t>”</w:t>
+      </w:r>
+      <w:r>
+        <w:rPr>
+          <w:rFonts w:hint="eastAsia"/>
+        </w:rPr>
+        <w:t>的不同还真的挺难想象的。但如果换个角度，如果我们对自我的认识是由两部分组成，一部分是自我对自我的认识，即自己通过自己内心的感受建立起的</w:t>
+      </w:r>
+      <w:r>
+        <w:rPr>
+          <w:rFonts w:hint="eastAsia"/>
+        </w:rPr>
+        <w:t>自我；而另外一个我则是我们在自己与外部世界互动的过程中建立起的另外一个用于</w:t>
+      </w:r>
+      <w:r>
+        <w:rPr>
+          <w:rFonts w:hint="eastAsia"/>
+        </w:rPr>
+        <w:t>和外部世界互动的我，那是不是就可以理解</w:t>
+      </w:r>
+      <w:r>
+        <w:t>”</w:t>
+      </w:r>
+      <w:r>
+        <w:rPr>
+          <w:rFonts w:hint="eastAsia"/>
+        </w:rPr>
+        <w:t>我</w:t>
+      </w:r>
+      <w:r>
+        <w:t>”</w:t>
+      </w:r>
+      <w:r>
+        <w:rPr>
+          <w:rFonts w:hint="eastAsia"/>
+        </w:rPr>
+        <w:t>和</w:t>
+      </w:r>
+      <w:r>
+        <w:t>”</w:t>
+      </w:r>
+      <w:r>
+        <w:rPr>
+          <w:rFonts w:hint="eastAsia"/>
+        </w:rPr>
+        <w:t>我</w:t>
+      </w:r>
+      <w:r>
+        <w:t>”</w:t>
+      </w:r>
+      <w:r>
+        <w:rPr>
+          <w:rFonts w:hint="eastAsia"/>
+        </w:rPr>
+        <w:t>分离的情况</w:t>
+      </w:r>
+      <w:r>
+        <w:rPr>
+          <w:rFonts w:hint="eastAsia"/>
+        </w:rPr>
+        <w:t>。</w:t>
+      </w:r>
+    </w:p>
+    <w:p>
+      <w:r>
+        <w:rPr>
+          <w:rFonts w:hint="eastAsia"/>
+        </w:rPr>
+        <w:t>此外，木僵这种行为障碍也给我留下了很深刻的印象。因为小时候就遇到过邻居在</w:t>
+      </w:r>
+      <w:r>
+        <w:rPr>
+          <w:rFonts w:hint="eastAsia"/>
+        </w:rPr>
+        <w:t>下岗</w:t>
+      </w:r>
+      <w:r>
+        <w:rPr>
+          <w:rFonts w:hint="eastAsia"/>
+        </w:rPr>
+        <w:t>后整天躺在床上，最后自杀的</w:t>
+      </w:r>
+      <w:r>
+        <w:rPr>
+          <w:rFonts w:hint="eastAsia"/>
+        </w:rPr>
+        <w:t>情况。当时家里人只是和我说要努力啊，不能这么颓废之类的话，但从来没有考虑过他表现出的</w:t>
+      </w:r>
+      <w:r>
+        <w:rPr>
+          <w:rFonts w:hint="eastAsia"/>
+        </w:rPr>
+        <w:t>木僵可能是严重抑郁症的表现</w:t>
+      </w:r>
+      <w:r>
+        <w:rPr>
+          <w:rFonts w:hint="eastAsia"/>
+        </w:rPr>
+        <w:t>。不过在那个时代，别说心理卫生，就连心理这个词也没几个人知道，所以也许不太负责，但也只能说他是一个时代的受害者吧。</w:t>
+      </w:r>
+    </w:p>
+    <w:p>
+      <w:r>
+        <w:rPr>
+          <w:rFonts w:hint="eastAsia"/>
+        </w:rPr>
+        <w:t>(二)常见的精神障碍</w:t>
+      </w:r>
+    </w:p>
+    <w:p>
+      <w:r>
+        <w:rPr>
+          <w:rFonts w:hint="eastAsia"/>
+        </w:rPr>
+        <w:t>有些精神障碍早已又所</w:t>
+      </w:r>
+      <w:r>
+        <w:rPr>
+          <w:rFonts w:hint="eastAsia"/>
+        </w:rPr>
+        <w:t>耳</w:t>
+      </w:r>
+      <w:r>
+        <w:rPr>
+          <w:rFonts w:hint="eastAsia"/>
+        </w:rPr>
+        <w:t>闻，但并没有好好考虑过它们到底谁是谁，比如在此之前就没有</w:t>
+      </w:r>
+      <w:r>
+        <w:rPr>
+          <w:rFonts w:hint="eastAsia"/>
+        </w:rPr>
+        <w:t>区分</w:t>
+      </w:r>
+      <w:r>
+        <w:rPr>
+          <w:rFonts w:hint="eastAsia"/>
+        </w:rPr>
+        <w:t>过精神分裂症和人格分裂症。</w:t>
+      </w:r>
+      <w:r>
+        <w:rPr>
+          <w:rFonts w:hint="eastAsia"/>
+        </w:rPr>
+        <w:t>之前又将疾病的表现和疾病本身弄混了，导致</w:t>
+      </w:r>
+      <w:r>
+        <w:rPr>
+          <w:rFonts w:hint="eastAsia"/>
+        </w:rPr>
+        <w:t>我一直不太能理解精神科医生都基于什么治病。</w:t>
+      </w:r>
+    </w:p>
+    <w:p>
+      <w:r>
+        <w:rPr>
+          <w:rFonts w:hint="eastAsia"/>
+        </w:rPr>
+        <w:t>在这些精神障碍中，我个人体会最深的就是精神分裂</w:t>
+      </w:r>
+      <w:r>
+        <w:rPr>
+          <w:rFonts w:hint="eastAsia"/>
+        </w:rPr>
+        <w:t>症。</w:t>
+      </w:r>
+      <w:r>
+        <w:rPr>
+          <w:rFonts w:hint="eastAsia"/>
+        </w:rPr>
+        <w:t>因为</w:t>
+      </w:r>
+      <w:r>
+        <w:rPr>
+          <w:rFonts w:hint="eastAsia"/>
+        </w:rPr>
+        <w:t>我身边</w:t>
+      </w:r>
+      <w:r>
+        <w:rPr>
+          <w:rFonts w:hint="eastAsia"/>
+        </w:rPr>
+        <w:t>发生</w:t>
+      </w:r>
+      <w:r>
+        <w:rPr>
+          <w:rFonts w:hint="eastAsia"/>
+        </w:rPr>
+        <w:t>过一个同学崩溃的例子，现在看来比较像精分症</w:t>
+      </w:r>
+      <w:r>
+        <w:rPr>
+          <w:rFonts w:hint="eastAsia"/>
+        </w:rPr>
+        <w:t>。</w:t>
+      </w:r>
+      <w:r>
+        <w:rPr>
+          <w:rFonts w:hint="eastAsia"/>
+        </w:rPr>
+        <w:t>同学A在刚入学时还是一个积极参与班级活动的人，不论是班委竞选还是班级聚餐，他都积极参与。</w:t>
+      </w:r>
+      <w:r>
+        <w:rPr>
+          <w:rFonts w:hint="eastAsia"/>
+        </w:rPr>
+        <w:t>我们上学期还选了一样的课程，最初的那几节课还时不时见到他去上课。但随着时间的推移，他去上课的频率越来越少，因为有一些课本来也比较水，所以就没有多想，认为他只是找了个地方自习而已。但再往后就发现连在寝室楼里几乎都见不到他了，如果之前学过课程，那应该就会察觉到一些端倪的，然而当时还只是以为他只是</w:t>
+      </w:r>
+      <w:r>
+        <w:rPr>
+          <w:rFonts w:hint="eastAsia"/>
+        </w:rPr>
+        <w:t>经常</w:t>
+      </w:r>
+      <w:r>
+        <w:rPr>
+          <w:rFonts w:hint="eastAsia"/>
+        </w:rPr>
+        <w:t>熬夜</w:t>
+      </w:r>
+      <w:r>
+        <w:rPr>
+          <w:rFonts w:hint="eastAsia"/>
+        </w:rPr>
+        <w:t>，所以作息和我们不太一样罢了。再之后在一次盥洗室闲聊中得知他已经快两周没有</w:t>
+      </w:r>
+      <w:r>
+        <w:rPr>
+          <w:rFonts w:hint="eastAsia"/>
+        </w:rPr>
+        <w:t>洗澡</w:t>
+      </w:r>
+      <w:r>
+        <w:rPr>
+          <w:rFonts w:hint="eastAsia"/>
+        </w:rPr>
+        <w:t>了</w:t>
+      </w:r>
+      <w:r>
+        <w:rPr>
+          <w:rFonts w:hint="eastAsia"/>
+        </w:rPr>
+        <w:t>，而且也没有在看书</w:t>
+      </w:r>
+      <w:r>
+        <w:rPr>
+          <w:rFonts w:hint="eastAsia"/>
+        </w:rPr>
+        <w:t>，这个情况说明他的心理问题应该已经很严重了，但</w:t>
+      </w:r>
+      <w:r>
+        <w:rPr>
+          <w:rFonts w:hint="eastAsia"/>
+        </w:rPr>
+        <w:lastRenderedPageBreak/>
+        <w:t>当时</w:t>
+      </w:r>
+      <w:r>
+        <w:rPr>
+          <w:rFonts w:hint="eastAsia"/>
+        </w:rPr>
+        <w:t>也只是当作普通的宅男看待而已。</w:t>
+      </w:r>
+      <w:r>
+        <w:rPr>
+          <w:rFonts w:hint="eastAsia"/>
+        </w:rPr>
+        <w:t>再之后，当满足条件之后，他崩掉了，出现了很严重的被害妄想，</w:t>
+      </w:r>
+      <w:r>
+        <w:rPr>
+          <w:rFonts w:hint="eastAsia"/>
+        </w:rPr>
+        <w:t>还差点刺伤室友。</w:t>
+      </w:r>
+      <w:r>
+        <w:rPr>
+          <w:rFonts w:hint="eastAsia"/>
+        </w:rPr>
+        <w:t>之后</w:t>
+      </w:r>
+      <w:r>
+        <w:rPr>
+          <w:rFonts w:hint="eastAsia"/>
+        </w:rPr>
+        <w:t>就是接走，休学，也不知道什么时候能够重回学校。</w:t>
+      </w:r>
+    </w:p>
+    <w:p>
+      <w:r>
+        <w:rPr>
+          <w:rFonts w:hint="eastAsia"/>
+        </w:rPr>
+        <w:t>现在反过来</w:t>
+      </w:r>
+      <w:r>
+        <w:rPr>
+          <w:rFonts w:hint="eastAsia"/>
+        </w:rPr>
+        <w:t>作为一名事后诸葛亮其实真的可以从他在爆发前的表现提前进行处理，避免这么糟糕的事情发生。</w:t>
+      </w:r>
+      <w:r>
+        <w:rPr>
+          <w:rFonts w:hint="eastAsia"/>
+        </w:rPr>
+        <w:t>因为他在爆发之前就已经表现出不少很严重的行为障碍，但大家都没有注意，也就没有带他及时就医。</w:t>
+      </w:r>
+      <w:r>
+        <w:rPr>
+          <w:rFonts w:hint="eastAsia"/>
+        </w:rPr>
+        <w:t>所以如果他的室友也好，周围的人也好，之前已经学过有关心理卫生的基础知识，完全可以在他崩溃前就</w:t>
+      </w:r>
+      <w:r>
+        <w:rPr>
+          <w:rFonts w:hint="eastAsia"/>
+        </w:rPr>
+        <w:t>寻求专业人士的帮助</w:t>
+      </w:r>
+      <w:r>
+        <w:rPr>
+          <w:rFonts w:hint="eastAsia"/>
+        </w:rPr>
+        <w:t>，及时解决问题。</w:t>
+      </w:r>
+    </w:p>
+    <w:p>
+      <w:r>
         <w:t>(</w:t>
       </w:r>
-      <w:proofErr w:type="gramStart"/>
-      <w:r>
-        <w:rPr>
-          <w:rFonts w:hint="eastAsia"/>
-        </w:rPr>
-        <w:t>一</w:t>
-      </w:r>
-      <w:proofErr w:type="gramEnd"/>
-      <w:r>
-        <w:rPr>
-          <w:rFonts w:hint="eastAsia"/>
-        </w:rPr>
-        <w:t>)心理健康的细化</w:t>
-      </w:r>
-    </w:p>
-    <w:p>
-      <w:r>
-        <w:rPr>
-          <w:rFonts w:hint="eastAsia"/>
-        </w:rPr>
-        <w:t>初高中教学中有关心理健康的内容都是类似于“好好学习，天天向上”这种口号式的内容，</w:t>
-      </w:r>
-      <w:r>
-        <w:rPr>
-          <w:rFonts w:hint="eastAsia"/>
-        </w:rPr>
-        <w:t>虽然</w:t>
-      </w:r>
-      <w:r>
-        <w:rPr>
-          <w:rFonts w:hint="eastAsia"/>
-        </w:rPr>
-        <w:t>考试中用得</w:t>
-      </w:r>
-      <w:r>
-        <w:rPr>
-          <w:rFonts w:hint="eastAsia"/>
-        </w:rPr>
-        <w:t>还</w:t>
-      </w:r>
-      <w:r>
-        <w:rPr>
-          <w:rFonts w:hint="eastAsia"/>
-        </w:rPr>
-        <w:t>挺熟练，但实际上要怎么做却还是</w:t>
-      </w:r>
-      <w:r>
-        <w:rPr>
-          <w:rFonts w:hint="eastAsia"/>
-        </w:rPr>
-        <w:t>不知道。</w:t>
-      </w:r>
-      <w:r>
-        <w:rPr>
-          <w:rFonts w:hint="eastAsia"/>
-        </w:rPr>
-        <w:t>我个人有观察自己的习惯，但也许是理科生的缘故，并不能从那些口号中得到什么操作方法</w:t>
-      </w:r>
-      <w:r>
-        <w:rPr>
-          <w:rFonts w:hint="eastAsia"/>
-        </w:rPr>
-        <w:t>，也就只能按照自己认为</w:t>
-      </w:r>
-      <w:r>
-        <w:rPr>
-          <w:rFonts w:hint="eastAsia"/>
-        </w:rPr>
-        <w:t>正确的方法</w:t>
-      </w:r>
-      <w:r>
-        <w:rPr>
-          <w:rFonts w:hint="eastAsia"/>
-        </w:rPr>
-        <w:t>来做</w:t>
-      </w:r>
-      <w:r>
-        <w:rPr>
-          <w:rFonts w:hint="eastAsia"/>
-        </w:rPr>
-        <w:t>，没有一个比较</w:t>
-      </w:r>
-      <w:r>
-        <w:rPr>
-          <w:rFonts w:hint="eastAsia"/>
-        </w:rPr>
-        <w:t>好的类似于行动指南的东西</w:t>
-      </w:r>
-      <w:r>
-        <w:rPr>
-          <w:rFonts w:hint="eastAsia"/>
-        </w:rPr>
-        <w:t>。</w:t>
-      </w:r>
-    </w:p>
-    <w:p>
-      <w:r>
-        <w:rPr>
-          <w:rFonts w:hint="eastAsia"/>
-        </w:rPr>
-        <w:t>因此，我从这门课中学到的第一件重要的东西就是心理健康内容的细化，让我知道心理过程是什么，由什么构成；人格又是什么，为什么有的人话多，有的人内</w:t>
-      </w:r>
-      <w:proofErr w:type="gramStart"/>
-      <w:r>
-        <w:rPr>
-          <w:rFonts w:hint="eastAsia"/>
-        </w:rPr>
-        <w:t>敛</w:t>
-      </w:r>
-      <w:proofErr w:type="gramEnd"/>
-      <w:r>
-        <w:rPr>
-          <w:rFonts w:hint="eastAsia"/>
-        </w:rPr>
-        <w:t>；从生活习惯的养成到挫折的应对</w:t>
-      </w:r>
-      <w:r>
-        <w:rPr>
-          <w:rFonts w:hint="eastAsia"/>
-        </w:rPr>
-        <w:t>，</w:t>
-      </w:r>
-      <w:r>
-        <w:rPr>
-          <w:rFonts w:hint="eastAsia"/>
-        </w:rPr>
-        <w:t>等等</w:t>
-      </w:r>
-      <w:r>
-        <w:rPr>
-          <w:rFonts w:hint="eastAsia"/>
-        </w:rPr>
-        <w:t>。</w:t>
-      </w:r>
-      <w:r>
-        <w:rPr>
-          <w:rFonts w:hint="eastAsia"/>
-        </w:rPr>
-        <w:t>因为，只有知道人的内心是怎么活动的，才能通过自己的观察及时将错误的心理活动纠正回来。只有知道什么是正常，才能有标杆作为判断的依据，否则只是自己一个人瞎着急，并没有什么用。至于挫折应对这方面的东西收获不太多，因为从小老爸教我的是</w:t>
-      </w:r>
-      <w:proofErr w:type="gramStart"/>
+      <w:r>
+        <w:rPr>
+          <w:rFonts w:hint="eastAsia"/>
+        </w:rPr>
+        <w:t>三</w:t>
+      </w:r>
+      <w:r>
+        <w:t>)</w:t>
+      </w:r>
+      <w:r>
+        <w:rPr>
+          <w:rFonts w:hint="eastAsia"/>
+        </w:rPr>
+        <w:t>自知力的重要性</w:t>
+      </w:r>
+    </w:p>
+    <w:p>
+      <w:r>
+        <w:rPr>
+          <w:rFonts w:hint="eastAsia"/>
+        </w:rPr>
+        <w:t>虽然在此之前我就有观察自己的习惯，但也只是为了更好地了解自己的行为模式，知道自己什么时候容易犯傻，知道自己什么时候工作比较高效，之后才是分析自己的内心活动。但在学习了这门课程之后我才知道，自知力是维持心理健康的很重要的因素。在此之前在我的认识中，人的心理应该是按照一个固定的模式走，再怎么有偏差也不会脱离一个正常范围；但实际上人的心理好像更像一辆在路上行驶的车辆，虽然路是固定的，但具体去哪里却并不是固定的，没有自知力就没有导航能力，也就会驶上歧途。</w:t>
+      </w:r>
+    </w:p>
+    <w:p>
+      <w:r>
+        <w:rPr>
+          <w:rFonts w:hint="eastAsia"/>
+        </w:rPr>
+        <w:t>所以我现在的新认识是，心理问题不仅仅是常说的什么想开一些就能解决的，因为即使知道了目的地是哪里，如果没有自知力，了解自己当前所处位置也是一个大问题，就更不用说怎么</w:t>
+      </w:r>
+      <w:r>
+        <w:rPr>
+          <w:rFonts w:hint="eastAsia"/>
+        </w:rPr>
+        <w:t>走上</w:t>
+      </w:r>
       <w:r>
         <w:t>”</w:t>
       </w:r>
-      <w:proofErr w:type="gramEnd"/>
-      <w:r>
-        <w:rPr>
-          <w:rFonts w:hint="eastAsia"/>
-        </w:rPr>
-        <w:t>有挫折</w:t>
-      </w:r>
-      <w:r>
-        <w:rPr>
-          <w:rFonts w:hint="eastAsia"/>
-        </w:rPr>
-        <w:t>就上去</w:t>
-      </w:r>
-      <w:proofErr w:type="gramStart"/>
-      <w:r>
-        <w:rPr>
-          <w:rFonts w:hint="eastAsia"/>
-        </w:rPr>
-        <w:t>怼</w:t>
-      </w:r>
-      <w:proofErr w:type="gramEnd"/>
-      <w:r>
-        <w:rPr>
-          <w:rFonts w:hint="eastAsia"/>
-        </w:rPr>
-        <w:t>，</w:t>
-      </w:r>
-      <w:r>
-        <w:rPr>
-          <w:rFonts w:hint="eastAsia"/>
-        </w:rPr>
-        <w:t>只有人</w:t>
-      </w:r>
-      <w:r>
-        <w:rPr>
-          <w:rFonts w:hint="eastAsia"/>
-        </w:rPr>
-        <w:t>才能解决问题</w:t>
-      </w:r>
-      <w:proofErr w:type="gramStart"/>
+      <w:r>
+        <w:rPr>
+          <w:rFonts w:hint="eastAsia"/>
+        </w:rPr>
+        <w:t>想开点</w:t>
+      </w:r>
       <w:r>
         <w:t>”</w:t>
       </w:r>
-      <w:proofErr w:type="gramEnd"/>
-      <w:r>
-        <w:rPr>
-          <w:rFonts w:hint="eastAsia"/>
-        </w:rPr>
-        <w:t>，</w:t>
-      </w:r>
-      <w:r>
-        <w:rPr>
-          <w:rFonts w:hint="eastAsia"/>
-        </w:rPr>
-        <w:t>这句话</w:t>
-      </w:r>
-      <w:r>
-        <w:rPr>
-          <w:rFonts w:hint="eastAsia"/>
-        </w:rPr>
-        <w:t>大部分时候还是</w:t>
-      </w:r>
-      <w:r>
-        <w:rPr>
-          <w:rFonts w:hint="eastAsia"/>
-        </w:rPr>
-        <w:t>比较有用的。</w:t>
-      </w:r>
-    </w:p>
-    <w:p>
-      <w:r>
-        <w:rPr>
-          <w:rFonts w:hint="eastAsia"/>
-        </w:rPr>
-        <w:t>在这一部分中，我感觉比较有意思的自我意识的那部分，特别是</w:t>
-      </w:r>
-      <w:proofErr w:type="gramStart"/>
-      <w:r>
-        <w:rPr>
-          <w:rFonts w:hint="eastAsia"/>
-        </w:rPr>
-        <w:t>“</w:t>
-      </w:r>
-      <w:proofErr w:type="gramEnd"/>
-      <w:r>
-        <w:rPr>
-          <w:rFonts w:hint="eastAsia"/>
-        </w:rPr>
-        <w:t>我“和”我“的不同</w:t>
-      </w:r>
-      <w:proofErr w:type="gramStart"/>
-      <w:r>
-        <w:rPr>
-          <w:rFonts w:hint="eastAsia"/>
-        </w:rPr>
-        <w:t>一</w:t>
-      </w:r>
-      <w:proofErr w:type="gramEnd"/>
-      <w:r>
-        <w:rPr>
-          <w:rFonts w:hint="eastAsia"/>
-        </w:rPr>
-        <w:t>这一部分。虽然我时不时会用喊自己名字的方式强调一些东西，但这种</w:t>
-      </w:r>
-      <w:r>
-        <w:t>”</w:t>
-      </w:r>
-      <w:r>
-        <w:rPr>
-          <w:rFonts w:hint="eastAsia"/>
-        </w:rPr>
-        <w:t>我</w:t>
-      </w:r>
-      <w:proofErr w:type="gramStart"/>
-      <w:r>
-        <w:t>”</w:t>
-      </w:r>
-      <w:proofErr w:type="gramEnd"/>
-      <w:r>
-        <w:rPr>
-          <w:rFonts w:hint="eastAsia"/>
-        </w:rPr>
-        <w:t>和</w:t>
-      </w:r>
-      <w:proofErr w:type="gramStart"/>
-      <w:r>
-        <w:t>”</w:t>
-      </w:r>
-      <w:proofErr w:type="gramEnd"/>
-      <w:r>
-        <w:rPr>
-          <w:rFonts w:hint="eastAsia"/>
-        </w:rPr>
-        <w:t>我</w:t>
-      </w:r>
-      <w:proofErr w:type="gramStart"/>
-      <w:r>
-        <w:t>”</w:t>
-      </w:r>
-      <w:proofErr w:type="gramEnd"/>
-      <w:r>
-        <w:rPr>
-          <w:rFonts w:hint="eastAsia"/>
-        </w:rPr>
-        <w:t>的不同还真的挺难想象的。但如果换个角度，如果我们对自我的认识是由两部分组成，一部分是自我对自我的认识，即自己通过自己内心的感受建立起的</w:t>
-      </w:r>
-      <w:r>
-        <w:rPr>
-          <w:rFonts w:hint="eastAsia"/>
-        </w:rPr>
-        <w:t>自我；而另外一个我则是我们在自己与外部世界互动的过程中建立起的另外一个用于</w:t>
-      </w:r>
-      <w:r>
-        <w:rPr>
-          <w:rFonts w:hint="eastAsia"/>
-        </w:rPr>
-        <w:t>和外部世界互动的我，那是不是就可以理解</w:t>
-      </w:r>
-      <w:proofErr w:type="gramStart"/>
-      <w:r>
-        <w:t>”</w:t>
-      </w:r>
-      <w:proofErr w:type="gramEnd"/>
-      <w:r>
-        <w:rPr>
-          <w:rFonts w:hint="eastAsia"/>
-        </w:rPr>
-        <w:t>我</w:t>
-      </w:r>
-      <w:proofErr w:type="gramStart"/>
-      <w:r>
-        <w:t>”</w:t>
-      </w:r>
-      <w:proofErr w:type="gramEnd"/>
-      <w:r>
-        <w:rPr>
-          <w:rFonts w:hint="eastAsia"/>
-        </w:rPr>
-        <w:t>和</w:t>
-      </w:r>
-      <w:proofErr w:type="gramStart"/>
-      <w:r>
-        <w:t>”</w:t>
-      </w:r>
-      <w:proofErr w:type="gramEnd"/>
-      <w:r>
-        <w:rPr>
-          <w:rFonts w:hint="eastAsia"/>
-        </w:rPr>
-        <w:t>我</w:t>
-      </w:r>
-      <w:proofErr w:type="gramStart"/>
-      <w:r>
-        <w:t>”</w:t>
-      </w:r>
-      <w:proofErr w:type="gramEnd"/>
-      <w:r>
-        <w:rPr>
-          <w:rFonts w:hint="eastAsia"/>
-        </w:rPr>
-        <w:t>分离的情况</w:t>
-      </w:r>
-      <w:r>
-        <w:rPr>
-          <w:rFonts w:hint="eastAsia"/>
-        </w:rPr>
-        <w:t>。</w:t>
-      </w:r>
-    </w:p>
-    <w:p>
-      <w:r>
-        <w:rPr>
-          <w:rFonts w:hint="eastAsia"/>
-        </w:rPr>
-        <w:t>此外，木僵这种行为障碍也给我留下了很深刻的印象。因为小时候就遇到过邻居在</w:t>
-      </w:r>
-      <w:r>
-        <w:rPr>
-          <w:rFonts w:hint="eastAsia"/>
-        </w:rPr>
-        <w:t>下岗</w:t>
-      </w:r>
-      <w:r>
-        <w:rPr>
-          <w:rFonts w:hint="eastAsia"/>
-        </w:rPr>
-        <w:t>后整天躺在床上，最后自杀的</w:t>
-      </w:r>
-      <w:r>
-        <w:rPr>
-          <w:rFonts w:hint="eastAsia"/>
-        </w:rPr>
-        <w:t>情况。当时家里人只是和我说要努力啊，不能这么颓废之类的话，但从来没有考虑过他表现出的</w:t>
-      </w:r>
-      <w:r>
-        <w:rPr>
-          <w:rFonts w:hint="eastAsia"/>
-        </w:rPr>
-        <w:t>木僵可能是严重抑郁症的表现</w:t>
-      </w:r>
-      <w:r>
-        <w:rPr>
-          <w:rFonts w:hint="eastAsia"/>
-        </w:rPr>
-        <w:t>。不过在那个时代，别说心理卫生，就连心理这个词也没几个人知道，所以也许不太负责，但也只能说他是一个时代的受害者吧。</w:t>
-      </w:r>
-    </w:p>
-    <w:p>
-      <w:r>
-        <w:rPr>
-          <w:rFonts w:hint="eastAsia"/>
-        </w:rPr>
-        <w:t>(二)常见的精神障碍</w:t>
-      </w:r>
-    </w:p>
-    <w:p>
-      <w:r>
-        <w:rPr>
-          <w:rFonts w:hint="eastAsia"/>
-        </w:rPr>
-        <w:t>有些精神障碍早已又所</w:t>
-      </w:r>
-      <w:r>
-        <w:rPr>
-          <w:rFonts w:hint="eastAsia"/>
-        </w:rPr>
-        <w:t>耳</w:t>
-      </w:r>
-      <w:r>
-        <w:rPr>
-          <w:rFonts w:hint="eastAsia"/>
-        </w:rPr>
-        <w:t>闻，但并没有好好考虑过它们到底谁是谁，比如在此之前就没有</w:t>
-      </w:r>
-      <w:r>
-        <w:rPr>
-          <w:rFonts w:hint="eastAsia"/>
-        </w:rPr>
-        <w:t>区分</w:t>
-      </w:r>
-      <w:r>
-        <w:rPr>
-          <w:rFonts w:hint="eastAsia"/>
-        </w:rPr>
-        <w:t>过精神分裂症和人格分裂症。</w:t>
-      </w:r>
-      <w:r>
-        <w:rPr>
-          <w:rFonts w:hint="eastAsia"/>
-        </w:rPr>
-        <w:t>之前又将疾病的表现和疾病本身弄混了，导致</w:t>
-      </w:r>
-      <w:r>
-        <w:rPr>
-          <w:rFonts w:hint="eastAsia"/>
-        </w:rPr>
-        <w:t>我一直不太能理解精神科医生都基于什么治病。</w:t>
-      </w:r>
-    </w:p>
-    <w:p>
-      <w:r>
-        <w:rPr>
-          <w:rFonts w:hint="eastAsia"/>
-        </w:rPr>
-        <w:t>在这些精神障碍中，我个人体会最深的就是精神分裂</w:t>
-      </w:r>
-      <w:r>
-        <w:rPr>
-          <w:rFonts w:hint="eastAsia"/>
-        </w:rPr>
-        <w:t>症。</w:t>
-      </w:r>
-      <w:r>
-        <w:rPr>
-          <w:rFonts w:hint="eastAsia"/>
-        </w:rPr>
-        <w:t>因为</w:t>
-      </w:r>
-      <w:r>
-        <w:rPr>
-          <w:rFonts w:hint="eastAsia"/>
-        </w:rPr>
-        <w:t>我身边</w:t>
-      </w:r>
-      <w:r>
-        <w:rPr>
-          <w:rFonts w:hint="eastAsia"/>
-        </w:rPr>
-        <w:t>发生</w:t>
-      </w:r>
-      <w:r>
-        <w:rPr>
-          <w:rFonts w:hint="eastAsia"/>
-        </w:rPr>
-        <w:t>过一个同学崩溃的例子，现在看来比较</w:t>
-      </w:r>
-      <w:proofErr w:type="gramStart"/>
-      <w:r>
-        <w:rPr>
-          <w:rFonts w:hint="eastAsia"/>
-        </w:rPr>
-        <w:t>像精分</w:t>
-      </w:r>
-      <w:proofErr w:type="gramEnd"/>
-      <w:r>
-        <w:rPr>
-          <w:rFonts w:hint="eastAsia"/>
-        </w:rPr>
-        <w:t>症</w:t>
-      </w:r>
-      <w:r>
-        <w:rPr>
-          <w:rFonts w:hint="eastAsia"/>
-        </w:rPr>
-        <w:t>。</w:t>
-      </w:r>
-      <w:r>
-        <w:rPr>
-          <w:rFonts w:hint="eastAsia"/>
-        </w:rPr>
-        <w:t>同学A在刚入学时还是一个积极参与班级活动的人，不论是班委竞选还是班级聚餐，他都积极参与。</w:t>
-      </w:r>
-      <w:r>
-        <w:rPr>
-          <w:rFonts w:hint="eastAsia"/>
-        </w:rPr>
-        <w:t>我们上学期还选了一样的课程，最初的那几节课还时不时见到他去上课。但随着时间的推移，他去上课的频率越来越少，因为有一些课本来也比较水，所以就没有多想，认为他只是找了个地方自习而已。但再往后就发现连在寝室楼里几乎都见不到他了，如果之前学过课程，那应该就会察觉到一些端倪的，然而当时还只是以为他只是</w:t>
-      </w:r>
-      <w:r>
-        <w:rPr>
-          <w:rFonts w:hint="eastAsia"/>
-        </w:rPr>
-        <w:t>经常</w:t>
-      </w:r>
-      <w:r>
-        <w:rPr>
-          <w:rFonts w:hint="eastAsia"/>
-        </w:rPr>
-        <w:t>熬夜</w:t>
-      </w:r>
-      <w:r>
-        <w:rPr>
-          <w:rFonts w:hint="eastAsia"/>
-        </w:rPr>
-        <w:t>，所以作息和我们不太一样罢了。再之后在一次盥洗室闲聊中得知他已经快两周没有</w:t>
-      </w:r>
-      <w:r>
-        <w:rPr>
-          <w:rFonts w:hint="eastAsia"/>
-        </w:rPr>
-        <w:t>洗澡</w:t>
-      </w:r>
-      <w:r>
-        <w:rPr>
-          <w:rFonts w:hint="eastAsia"/>
-        </w:rPr>
-        <w:t>了</w:t>
-      </w:r>
-      <w:r>
-        <w:rPr>
-          <w:rFonts w:hint="eastAsia"/>
-        </w:rPr>
-        <w:t>，而且也没有在看书</w:t>
-      </w:r>
-      <w:r>
-        <w:rPr>
-          <w:rFonts w:hint="eastAsia"/>
-        </w:rPr>
-        <w:t>，这个情况说明他的心理问题应该已经很严重了，但</w:t>
-      </w:r>
-      <w:r>
-        <w:rPr>
-          <w:rFonts w:hint="eastAsia"/>
-        </w:rPr>
-        <w:t>当时</w:t>
-      </w:r>
-      <w:r>
-        <w:rPr>
-          <w:rFonts w:hint="eastAsia"/>
-        </w:rPr>
-        <w:t>也只是当作普通</w:t>
-      </w:r>
-      <w:proofErr w:type="gramStart"/>
-      <w:r>
-        <w:rPr>
-          <w:rFonts w:hint="eastAsia"/>
-        </w:rPr>
-        <w:t>的宅男看待</w:t>
-      </w:r>
-      <w:proofErr w:type="gramEnd"/>
-      <w:r>
-        <w:rPr>
-          <w:rFonts w:hint="eastAsia"/>
-        </w:rPr>
-        <w:t>而已。</w:t>
-      </w:r>
-      <w:r>
-        <w:rPr>
-          <w:rFonts w:hint="eastAsia"/>
-        </w:rPr>
-        <w:t>再之后，当满足条件之后，他崩掉了，出现了很严重</w:t>
-      </w:r>
-      <w:r>
-        <w:rPr>
-          <w:rFonts w:hint="eastAsia"/>
-        </w:rPr>
-        <w:lastRenderedPageBreak/>
-        <w:t>的被害妄想，</w:t>
-      </w:r>
-      <w:r>
-        <w:rPr>
-          <w:rFonts w:hint="eastAsia"/>
-        </w:rPr>
-        <w:t>还差点刺伤室友。</w:t>
-      </w:r>
-      <w:r>
-        <w:rPr>
-          <w:rFonts w:hint="eastAsia"/>
-        </w:rPr>
-        <w:t>之后</w:t>
-      </w:r>
-      <w:r>
-        <w:rPr>
-          <w:rFonts w:hint="eastAsia"/>
-        </w:rPr>
-        <w:t>就是接走，休学，也不知道什么时候能够重回学校。</w:t>
-      </w:r>
-    </w:p>
-    <w:p>
-      <w:r>
-        <w:rPr>
-          <w:rFonts w:hint="eastAsia"/>
-        </w:rPr>
-        <w:t>现在反过来</w:t>
-      </w:r>
-      <w:r>
-        <w:rPr>
-          <w:rFonts w:hint="eastAsia"/>
-        </w:rPr>
-        <w:t>作为一名事后诸葛亮其实真的可以从他在爆发前的表现提前进行处理，避免这么糟糕的事情发生。</w:t>
-      </w:r>
-      <w:r>
-        <w:rPr>
-          <w:rFonts w:hint="eastAsia"/>
-        </w:rPr>
-        <w:t>因为他在爆发之前就已经表现出不少很严重的行为障碍，但大家都没有注意，也就没有带他及时就医。</w:t>
-      </w:r>
-      <w:r>
-        <w:rPr>
-          <w:rFonts w:hint="eastAsia"/>
-        </w:rPr>
-        <w:t>所以如果他的室友也好，周围的人也好，之前已经学过有关心理卫生的基础知识，完全可以在他崩溃前就</w:t>
-      </w:r>
-      <w:r>
-        <w:rPr>
-          <w:rFonts w:hint="eastAsia"/>
-        </w:rPr>
-        <w:t>寻求专业人士的帮助</w:t>
-      </w:r>
-      <w:r>
-        <w:rPr>
-          <w:rFonts w:hint="eastAsia"/>
-        </w:rPr>
-        <w:t>，及时解决问题。</w:t>
-      </w:r>
-    </w:p>
-    <w:p>
-      <w:r>
-        <w:t>(</w:t>
-      </w:r>
-      <w:r>
-        <w:rPr>
-          <w:rFonts w:hint="eastAsia"/>
-        </w:rPr>
-        <w:t>三</w:t>
-      </w:r>
-      <w:r>
-        <w:t>)</w:t>
-      </w:r>
-      <w:r>
-        <w:rPr>
-          <w:rFonts w:hint="eastAsia"/>
-        </w:rPr>
-        <w:t>自知力的重要性</w:t>
-      </w:r>
-    </w:p>
-    <w:p>
-      <w:r>
-        <w:rPr>
-          <w:rFonts w:hint="eastAsia"/>
-        </w:rPr>
-        <w:t>虽然在此之前我就有观察自己的习惯，但也只是为了更好地了解自己的行为模式，知道自己什么时候容易犯傻，知道自己什么时候工作比较高效，之后才是分析自己的内心活动。但在学习了这门课程之后我才知道，自知力是维持心理健康的很重要的因素。在此之前在我的认识中，人的心理应该是按照一个固定的模式走，再怎么有偏差也不会脱离一个正常范围；但实际上人的心理好像更像一辆在路上行驶的车辆，虽然路是固定的，但具体去</w:t>
-      </w:r>
-      <w:proofErr w:type="gramStart"/>
-      <w:r>
-        <w:rPr>
-          <w:rFonts w:hint="eastAsia"/>
-        </w:rPr>
-        <w:t>哪里却</w:t>
-      </w:r>
-      <w:proofErr w:type="gramEnd"/>
-      <w:r>
-        <w:rPr>
-          <w:rFonts w:hint="eastAsia"/>
-        </w:rPr>
-        <w:t>并不是固定的，没有自知力就没有导航能力，也就会驶上歧途。</w:t>
-      </w:r>
-    </w:p>
-    <w:p>
-      <w:r>
-        <w:rPr>
-          <w:rFonts w:hint="eastAsia"/>
-        </w:rPr>
-        <w:t>所以我现在的新认识是，心理问题不仅仅是常说的什么想开一些就能解决的，因为即使知道了目的地是哪里，如果没有自知力，了解自己当前所处位置也是一个大问题，就更不用说怎么</w:t>
-      </w:r>
-      <w:r>
-        <w:rPr>
-          <w:rFonts w:hint="eastAsia"/>
-        </w:rPr>
-        <w:t>走上</w:t>
-      </w:r>
-      <w:proofErr w:type="gramStart"/>
-      <w:r>
-        <w:t>”</w:t>
-      </w:r>
-      <w:proofErr w:type="gramEnd"/>
-      <w:r>
-        <w:rPr>
-          <w:rFonts w:hint="eastAsia"/>
-        </w:rPr>
-        <w:t>想开点</w:t>
-      </w:r>
-      <w:proofErr w:type="gramStart"/>
-      <w:r>
-        <w:t>”</w:t>
-      </w:r>
-      <w:proofErr w:type="gramEnd"/>
       <w:r>
         <w:rPr>
           <w:rFonts w:hint="eastAsia"/>
@@ -883,6 +729,46 @@
       </w:r>
     </w:p>
     <w:p>
+      <w:r>
+        <w:rPr>
+          <w:rFonts w:hint="eastAsia"/>
+        </w:rPr>
+        <w:t>所以我学习了这门课之后，感觉要解决这些心理问题，最重要的一点就是要培养自知力，让患者知道自己所处的状态，进而帮助他进入一个正向的循环，</w:t>
+      </w:r>
+      <w:r>
+        <w:rPr>
+          <w:rFonts w:hint="eastAsia"/>
+        </w:rPr>
+        <w:t>最终解决问题。</w:t>
+      </w:r>
+      <w:r>
+        <w:rPr>
+          <w:rFonts w:hint="eastAsia"/>
+        </w:rPr>
+        <w:t>但就我在现实中接触的这几个人来看，他们都无一例外地认为自己当前所处的状态是正确的，其他的都是错的。我认为这可能是由于他们当时被恐惧也好，愤怒也好这类情绪所支配，进而激发了人类最原始的防卫本能，</w:t>
+      </w:r>
+      <w:r>
+        <w:rPr>
+          <w:rFonts w:hint="eastAsia"/>
+        </w:rPr>
+        <w:t>也</w:t>
+      </w:r>
+      <w:r>
+        <w:rPr>
+          <w:rFonts w:hint="eastAsia"/>
+        </w:rPr>
+        <w:t>才诞生这样的想法。</w:t>
+      </w:r>
+    </w:p>
+    <w:p>
+      <w:r>
+        <w:rPr>
+          <w:rFonts w:hint="eastAsia"/>
+        </w:rPr>
+        <w:t>三、总结</w:t>
+      </w:r>
+    </w:p>
+    <w:p>
       <w:pPr>
         <w:rPr>
           <w:rFonts w:hint="eastAsia"/>
@@ -892,34 +778,16 @@
         <w:rPr>
           <w:rFonts w:hint="eastAsia"/>
         </w:rPr>
-        <w:t>所以我学习了这门课之后，感觉要解决这些心理问题，最重要的一点就是要培养自知力，让患者知道自己所处的状态，进而帮助他进入一个正向的循环，</w:t>
-      </w:r>
-      <w:r>
-        <w:rPr>
-          <w:rFonts w:hint="eastAsia"/>
-        </w:rPr>
-        <w:t>最终解决问题。</w:t>
-      </w:r>
-      <w:r>
-        <w:rPr>
-          <w:rFonts w:hint="eastAsia"/>
-        </w:rPr>
-        <w:t>但就我在现实中接触的这几个人来看，他们都无一例外地认为自己当前所处的状态是正确的，其他的都是错的。我认为这可能是由于他们当时被恐惧也好，愤怒也好这类情绪所支配，进而激发了人类最原始的防卫本能，</w:t>
-      </w:r>
-      <w:r>
-        <w:rPr>
-          <w:rFonts w:hint="eastAsia"/>
-        </w:rPr>
-        <w:t>也</w:t>
+        <w:t>总的来说，我还是从这门课程中学习到了不少东西，也解决了一些内心的疑惑，对心理活动的规律和现象有了一定的了解。</w:t>
+      </w:r>
+      <w:r>
+        <w:rPr>
+          <w:rFonts w:hint="eastAsia"/>
+        </w:rPr>
+        <w:t>以上就是我的心理卫生学概论感悟。</w:t>
       </w:r>
       <w:bookmarkStart w:id="0" w:name="_GoBack"/>
       <w:bookmarkEnd w:id="0"/>
-      <w:r>
-        <w:rPr>
-          <w:rFonts w:hint="eastAsia"/>
-        </w:rPr>
-        <w:t>才诞生这样的想法。</w:t>
-      </w:r>
     </w:p>
     <w:sectPr>
       <w:pgSz w:w="11906" w:h="16838"/>
@@ -929,6 +797,44 @@
     </w:sectPr>
   </w:body>
 </w:document>
+</file>
+
+<file path=word/endnotes.xml><?xml version="1.0" encoding="utf-8"?>
+<w:endnotes xmlns:wpc="http://schemas.microsoft.com/office/word/2010/wordprocessingCanvas" xmlns:cx="http://schemas.microsoft.com/office/drawing/2014/chartex" xmlns:cx1="http://schemas.microsoft.com/office/drawing/2015/9/8/chartex" xmlns:mc="http://schemas.openxmlformats.org/markup-compatibility/2006" xmlns:o="urn:schemas-microsoft-com:office:office" xmlns:r="http://schemas.openxmlformats.org/officeDocument/2006/relationships" xmlns:m="http://schemas.openxmlformats.org/officeDocument/2006/math" xmlns:v="urn:schemas-microsoft-com:vml" xmlns:wp14="http://schemas.microsoft.com/office/word/2010/wordprocessingDrawing" xmlns:wp="http://schemas.openxmlformats.org/drawingml/2006/wordprocessingDrawing" xmlns:w10="urn:schemas-microsoft-com:office:word" xmlns:w="http://schemas.openxmlformats.org/wordprocessingml/2006/main" xmlns:w14="http://schemas.microsoft.com/office/word/2010/wordml" xmlns:w15="http://schemas.microsoft.com/office/word/2012/wordml" xmlns:w16se="http://schemas.microsoft.com/office/word/2015/wordml/symex" xmlns:wpg="http://schemas.microsoft.com/office/word/2010/wordprocessingGroup" xmlns:wpi="http://schemas.microsoft.com/office/word/2010/wordprocessingInk" xmlns:wne="http://schemas.microsoft.com/office/word/2006/wordml" xmlns:wps="http://schemas.microsoft.com/office/word/2010/wordprocessingShape" mc:Ignorable="w14 w15 w16se wp14">
+  <w:endnote w:type="separator" w:id="-1">
+    <w:p>
+      <w:r>
+        <w:separator/>
+      </w:r>
+    </w:p>
+  </w:endnote>
+  <w:endnote w:type="continuationSeparator" w:id="0">
+    <w:p>
+      <w:r>
+        <w:continuationSeparator/>
+      </w:r>
+    </w:p>
+  </w:endnote>
+</w:endnotes>
+</file>
+
+<file path=word/footnotes.xml><?xml version="1.0" encoding="utf-8"?>
+<w:footnotes xmlns:wpc="http://schemas.microsoft.com/office/word/2010/wordprocessingCanvas" xmlns:cx="http://schemas.microsoft.com/office/drawing/2014/chartex" xmlns:cx1="http://schemas.microsoft.com/office/drawing/2015/9/8/chartex" xmlns:mc="http://schemas.openxmlformats.org/markup-compatibility/2006" xmlns:o="urn:schemas-microsoft-com:office:office" xmlns:r="http://schemas.openxmlformats.org/officeDocument/2006/relationships" xmlns:m="http://schemas.openxmlformats.org/officeDocument/2006/math" xmlns:v="urn:schemas-microsoft-com:vml" xmlns:wp14="http://schemas.microsoft.com/office/word/2010/wordprocessingDrawing" xmlns:wp="http://schemas.openxmlformats.org/drawingml/2006/wordprocessingDrawing" xmlns:w10="urn:schemas-microsoft-com:office:word" xmlns:w="http://schemas.openxmlformats.org/wordprocessingml/2006/main" xmlns:w14="http://schemas.microsoft.com/office/word/2010/wordml" xmlns:w15="http://schemas.microsoft.com/office/word/2012/wordml" xmlns:w16se="http://schemas.microsoft.com/office/word/2015/wordml/symex" xmlns:wpg="http://schemas.microsoft.com/office/word/2010/wordprocessingGroup" xmlns:wpi="http://schemas.microsoft.com/office/word/2010/wordprocessingInk" xmlns:wne="http://schemas.microsoft.com/office/word/2006/wordml" xmlns:wps="http://schemas.microsoft.com/office/word/2010/wordprocessingShape" mc:Ignorable="w14 w15 w16se wp14">
+  <w:footnote w:type="separator" w:id="-1">
+    <w:p>
+      <w:r>
+        <w:separator/>
+      </w:r>
+    </w:p>
+  </w:footnote>
+  <w:footnote w:type="continuationSeparator" w:id="0">
+    <w:p>
+      <w:r>
+        <w:continuationSeparator/>
+      </w:r>
+    </w:p>
+  </w:footnote>
+</w:footnotes>
 </file>
 
 <file path=word/styles.xml><?xml version="1.0" encoding="utf-8"?>
@@ -1353,6 +1259,71 @@
     <w:semiHidden/>
     <w:unhideWhenUsed/>
   </w:style>
+  <w:style w:type="paragraph" w:styleId="a3">
+    <w:name w:val="header"/>
+    <w:basedOn w:val="a"/>
+    <w:link w:val="a4"/>
+    <w:uiPriority w:val="99"/>
+    <w:unhideWhenUsed/>
+    <w:rsid w:val="00EE21EA"/>
+    <w:pPr>
+      <w:pBdr>
+        <w:bottom w:val="single" w:sz="6" w:space="1" w:color="auto"/>
+      </w:pBdr>
+      <w:tabs>
+        <w:tab w:val="center" w:pos="4153"/>
+        <w:tab w:val="right" w:pos="8306"/>
+      </w:tabs>
+      <w:snapToGrid w:val="0"/>
+      <w:jc w:val="center"/>
+    </w:pPr>
+    <w:rPr>
+      <w:sz w:val="18"/>
+      <w:szCs w:val="18"/>
+    </w:rPr>
+  </w:style>
+  <w:style w:type="character" w:customStyle="1" w:styleId="a4">
+    <w:name w:val="页眉 字符"/>
+    <w:basedOn w:val="a0"/>
+    <w:link w:val="a3"/>
+    <w:uiPriority w:val="99"/>
+    <w:rsid w:val="00EE21EA"/>
+    <w:rPr>
+      <w:sz w:val="18"/>
+      <w:szCs w:val="18"/>
+    </w:rPr>
+  </w:style>
+  <w:style w:type="paragraph" w:styleId="a5">
+    <w:name w:val="footer"/>
+    <w:basedOn w:val="a"/>
+    <w:link w:val="a6"/>
+    <w:uiPriority w:val="99"/>
+    <w:unhideWhenUsed/>
+    <w:rsid w:val="00EE21EA"/>
+    <w:pPr>
+      <w:tabs>
+        <w:tab w:val="center" w:pos="4153"/>
+        <w:tab w:val="right" w:pos="8306"/>
+      </w:tabs>
+      <w:snapToGrid w:val="0"/>
+      <w:jc w:val="left"/>
+    </w:pPr>
+    <w:rPr>
+      <w:sz w:val="18"/>
+      <w:szCs w:val="18"/>
+    </w:rPr>
+  </w:style>
+  <w:style w:type="character" w:customStyle="1" w:styleId="a6">
+    <w:name w:val="页脚 字符"/>
+    <w:basedOn w:val="a0"/>
+    <w:link w:val="a5"/>
+    <w:uiPriority w:val="99"/>
+    <w:rsid w:val="00EE21EA"/>
+    <w:rPr>
+      <w:sz w:val="18"/>
+      <w:szCs w:val="18"/>
+    </w:rPr>
+  </w:style>
 </w:styles>
 </file>
 

--- a/心理卫生学概论/期末论文.docx
+++ b/心理卫生学概论/期末论文.docx
@@ -38,756 +38,1474 @@
       </w:r>
     </w:p>
     <w:p>
-      <w:r>
-        <w:rPr>
-          <w:rFonts w:hint="eastAsia"/>
+      <w:pPr>
+        <w:spacing w:line="360" w:lineRule="auto"/>
+        <w:ind w:firstLineChars="200" w:firstLine="480"/>
+        <w:rPr>
+          <w:sz w:val="24"/>
+        </w:rPr>
+      </w:pPr>
+      <w:r>
+        <w:rPr>
+          <w:rFonts w:hint="eastAsia"/>
+          <w:sz w:val="24"/>
         </w:rPr>
         <w:t>一、总体印象</w:t>
       </w:r>
     </w:p>
     <w:p>
-      <w:r>
-        <w:rPr>
-          <w:rFonts w:hint="eastAsia"/>
-        </w:rPr>
-        <w:t>心理卫生学概论课程接近尾声，不得不说，这门课的具体内容和我当初选课时想象的还不太一样。</w:t>
-      </w:r>
-      <w:r>
-        <w:rPr>
-          <w:rFonts w:hint="eastAsia"/>
-        </w:rPr>
-        <w:t>之前参加招生的时候听过</w:t>
-      </w:r>
-      <w:r>
-        <w:rPr>
-          <w:rFonts w:hint="eastAsia"/>
-        </w:rPr>
-        <w:t>孙</w:t>
-      </w:r>
-      <w:r>
-        <w:rPr>
-          <w:rFonts w:hint="eastAsia"/>
-        </w:rPr>
-        <w:t>老师的讲座，但并不知道</w:t>
-      </w:r>
-      <w:r>
-        <w:rPr>
-          <w:rFonts w:hint="eastAsia"/>
-        </w:rPr>
-        <w:t>孙</w:t>
-      </w:r>
-      <w:r>
-        <w:rPr>
-          <w:rFonts w:hint="eastAsia"/>
-        </w:rPr>
-        <w:t>老师的名字，所以</w:t>
-      </w:r>
-      <w:r>
-        <w:rPr>
-          <w:rFonts w:hint="eastAsia"/>
-        </w:rPr>
-        <w:t>最初还以为这又是一门</w:t>
-      </w:r>
-      <w:r>
-        <w:t>”</w:t>
-      </w:r>
-      <w:r>
-        <w:rPr>
-          <w:rFonts w:hint="eastAsia"/>
-        </w:rPr>
-        <w:t>保健课</w:t>
-      </w:r>
-      <w:r>
-        <w:t>”</w:t>
-      </w:r>
-      <w:r>
-        <w:rPr>
-          <w:rFonts w:hint="eastAsia"/>
-        </w:rPr>
-        <w:t>，但当我看到</w:t>
-      </w:r>
-      <w:r>
-        <w:rPr>
-          <w:rFonts w:hint="eastAsia"/>
-        </w:rPr>
-        <w:t>孙老师走进来的时候，就知道这课稳了。</w:t>
-      </w:r>
-      <w:r>
-        <w:rPr>
-          <w:rFonts w:hint="eastAsia"/>
-        </w:rPr>
-        <w:t>果然，这门课知识密度虽然算不上很大，但的确是有不少干货</w:t>
-      </w:r>
-      <w:r>
-        <w:rPr>
-          <w:rFonts w:hint="eastAsia"/>
-        </w:rPr>
-        <w:t>的。而且，虽然黑板上都是一个个标题式的知识点，但由于有实例的支持，听的时候并不感到很枯燥，有的时候甚至还想笑。</w:t>
-      </w:r>
-    </w:p>
-    <w:p>
-      <w:r>
-        <w:rPr>
-          <w:rFonts w:hint="eastAsia"/>
-        </w:rPr>
-        <w:t>二、学到的东西</w:t>
-      </w:r>
-    </w:p>
-    <w:p>
-      <w:r>
-        <w:rPr>
-          <w:rFonts w:hint="eastAsia"/>
-        </w:rPr>
-        <w:t>(一)心理健康的细化</w:t>
-      </w:r>
-    </w:p>
-    <w:p>
-      <w:r>
-        <w:rPr>
-          <w:rFonts w:hint="eastAsia"/>
-        </w:rPr>
-        <w:t>初高中教学中有关心理健康的内容都是类似于“好好学习，天天向上”这种口号式的内容，</w:t>
-      </w:r>
-      <w:r>
-        <w:rPr>
-          <w:rFonts w:hint="eastAsia"/>
-        </w:rPr>
-        <w:t>虽然</w:t>
-      </w:r>
-      <w:r>
-        <w:rPr>
-          <w:rFonts w:hint="eastAsia"/>
-        </w:rPr>
-        <w:t>考试中用得</w:t>
-      </w:r>
-      <w:r>
-        <w:rPr>
-          <w:rFonts w:hint="eastAsia"/>
-        </w:rPr>
-        <w:t>还</w:t>
-      </w:r>
-      <w:r>
-        <w:rPr>
-          <w:rFonts w:hint="eastAsia"/>
-        </w:rPr>
-        <w:t>挺熟练，但实际上要怎么做却还是</w:t>
-      </w:r>
-      <w:r>
-        <w:rPr>
-          <w:rFonts w:hint="eastAsia"/>
-        </w:rPr>
-        <w:t>不知道。</w:t>
-      </w:r>
-      <w:r>
-        <w:rPr>
-          <w:rFonts w:hint="eastAsia"/>
-        </w:rPr>
-        <w:t>我个人有观察自己的习惯，但也许是理科生的缘故，并不能从那些口号中得到什么操作方法</w:t>
-      </w:r>
-      <w:r>
-        <w:rPr>
-          <w:rFonts w:hint="eastAsia"/>
-        </w:rPr>
-        <w:t>，也就只能按照自己认为</w:t>
-      </w:r>
-      <w:r>
-        <w:rPr>
-          <w:rFonts w:hint="eastAsia"/>
-        </w:rPr>
-        <w:t>正确的方法</w:t>
-      </w:r>
-      <w:r>
-        <w:rPr>
-          <w:rFonts w:hint="eastAsia"/>
-        </w:rPr>
-        <w:t>来做</w:t>
-      </w:r>
-      <w:r>
-        <w:rPr>
-          <w:rFonts w:hint="eastAsia"/>
-        </w:rPr>
-        <w:t>，没有一个比较</w:t>
-      </w:r>
-      <w:r>
-        <w:rPr>
-          <w:rFonts w:hint="eastAsia"/>
-        </w:rPr>
-        <w:t>好的类似于行动指南的东西</w:t>
-      </w:r>
-      <w:r>
-        <w:rPr>
-          <w:rFonts w:hint="eastAsia"/>
+      <w:pPr>
+        <w:spacing w:line="360" w:lineRule="auto"/>
+        <w:ind w:firstLineChars="200" w:firstLine="440"/>
+        <w:rPr>
+          <w:rFonts w:hint="eastAsia"/>
+          <w:sz w:val="22"/>
+        </w:rPr>
+      </w:pPr>
+      <w:r>
+        <w:rPr>
+          <w:rFonts w:hint="eastAsia"/>
+          <w:sz w:val="22"/>
+        </w:rPr>
+        <w:t>心理卫生学概论课程已经结束</w:t>
+      </w:r>
+      <w:r>
+        <w:rPr>
+          <w:rFonts w:hint="eastAsia"/>
+          <w:sz w:val="22"/>
+        </w:rPr>
+        <w:t>，不得不说，这门课的具体内容和我当初选课时的想象差别巨大</w:t>
+      </w:r>
+      <w:r>
+        <w:rPr>
+          <w:rFonts w:hint="eastAsia"/>
+          <w:sz w:val="22"/>
         </w:rPr>
         <w:t>。</w:t>
       </w:r>
-    </w:p>
-    <w:p>
-      <w:r>
-        <w:rPr>
-          <w:rFonts w:hint="eastAsia"/>
-        </w:rPr>
-        <w:t>因此，我从这门课中学到的第一件重要的东西就是心理健康内容的细化，让我知道心理过程是什么，由什么构成；人格又是什么，为什么有的人话多，有的人内敛；从生活习惯的养成到挫折的应对</w:t>
-      </w:r>
-      <w:r>
-        <w:rPr>
-          <w:rFonts w:hint="eastAsia"/>
+      <w:r>
+        <w:rPr>
+          <w:rFonts w:hint="eastAsia"/>
+          <w:sz w:val="22"/>
+        </w:rPr>
+        <w:t>选这门课之前，我一直都以为这是一门类似于小学</w:t>
+      </w:r>
+      <w:r>
+        <w:rPr>
+          <w:rFonts w:hint="eastAsia"/>
+          <w:sz w:val="22"/>
+        </w:rPr>
+        <w:t>课程中的</w:t>
+      </w:r>
+      <w:r>
+        <w:rPr>
+          <w:rFonts w:hint="eastAsia"/>
+          <w:sz w:val="22"/>
+        </w:rPr>
+        <w:t>“卫生与保健”，八成不怎么有趣，甚至还可能犯困。但经过这一学期的学习，我发现这门课并没有那么无聊，相反，有的时候还会想笑。虽然我一直认为不应该嘲笑他人的疾病，但当老师给出那几封病人写的信时，我还是忍不住笑出了声。</w:t>
+      </w:r>
+      <w:r>
+        <w:rPr>
+          <w:rFonts w:hint="eastAsia"/>
+          <w:sz w:val="22"/>
+        </w:rPr>
+        <w:t>不得不说，这种风趣的上课方式</w:t>
+      </w:r>
+      <w:r>
+        <w:rPr>
+          <w:rFonts w:hint="eastAsia"/>
+          <w:sz w:val="22"/>
+        </w:rPr>
+        <w:t>建立了一个</w:t>
+      </w:r>
+      <w:r>
+        <w:rPr>
+          <w:rFonts w:hint="eastAsia"/>
+          <w:sz w:val="22"/>
+        </w:rPr>
+        <w:t>多重感官刺激</w:t>
+      </w:r>
+      <w:r>
+        <w:rPr>
+          <w:rFonts w:hint="eastAsia"/>
+          <w:sz w:val="22"/>
+        </w:rPr>
+        <w:t>的环境</w:t>
+      </w:r>
+      <w:r>
+        <w:rPr>
+          <w:rFonts w:hint="eastAsia"/>
+          <w:sz w:val="22"/>
         </w:rPr>
         <w:t>，</w:t>
       </w:r>
       <w:r>
         <w:rPr>
           <w:rFonts w:hint="eastAsia"/>
-        </w:rPr>
-        <w:t>等等</w:t>
-      </w:r>
-      <w:r>
-        <w:rPr>
-          <w:rFonts w:hint="eastAsia"/>
-        </w:rPr>
-        <w:t>。</w:t>
-      </w:r>
-      <w:r>
-        <w:rPr>
-          <w:rFonts w:hint="eastAsia"/>
-        </w:rPr>
-        <w:t>因为，只有知道人的内心是怎么活动的，才能通过自己的观察及时将错误的心理活动纠正回来。只有知道什么是正常，才能有标杆作为判断的依据，否则只是自己一个人瞎着急，并没有什么用。至于挫折应对这方面的东西收获不太多，因为从小老爸教我的是</w:t>
-      </w:r>
-      <w:r>
-        <w:t>”</w:t>
-      </w:r>
-      <w:r>
-        <w:rPr>
-          <w:rFonts w:hint="eastAsia"/>
-        </w:rPr>
-        <w:t>有挫折</w:t>
-      </w:r>
-      <w:r>
-        <w:rPr>
-          <w:rFonts w:hint="eastAsia"/>
-        </w:rPr>
-        <w:t>就上去怼，</w:t>
-      </w:r>
-      <w:r>
-        <w:rPr>
-          <w:rFonts w:hint="eastAsia"/>
-        </w:rPr>
-        <w:t>只有人</w:t>
-      </w:r>
-      <w:r>
-        <w:rPr>
-          <w:rFonts w:hint="eastAsia"/>
-        </w:rPr>
-        <w:t>才能解决问题</w:t>
-      </w:r>
-      <w:r>
-        <w:t>”</w:t>
-      </w:r>
-      <w:r>
-        <w:rPr>
-          <w:rFonts w:hint="eastAsia"/>
+          <w:sz w:val="22"/>
+        </w:rPr>
+        <w:t>不但</w:t>
+      </w:r>
+      <w:r>
+        <w:rPr>
+          <w:rFonts w:hint="eastAsia"/>
+          <w:sz w:val="22"/>
+        </w:rPr>
+        <w:t>让学术名词不再不枯燥</w:t>
+      </w:r>
+      <w:r>
+        <w:rPr>
+          <w:rFonts w:hint="eastAsia"/>
+          <w:sz w:val="22"/>
         </w:rPr>
         <w:t>，</w:t>
       </w:r>
       <w:r>
         <w:rPr>
           <w:rFonts w:hint="eastAsia"/>
-        </w:rPr>
-        <w:t>这句话</w:t>
-      </w:r>
-      <w:r>
-        <w:rPr>
-          <w:rFonts w:hint="eastAsia"/>
-        </w:rPr>
-        <w:t>大部分时候还是</w:t>
-      </w:r>
-      <w:r>
-        <w:rPr>
-          <w:rFonts w:hint="eastAsia"/>
-        </w:rPr>
-        <w:t>比较有用的。</w:t>
-      </w:r>
-    </w:p>
-    <w:p>
-      <w:r>
-        <w:rPr>
-          <w:rFonts w:hint="eastAsia"/>
-        </w:rPr>
-        <w:t>在这一部分中，我感觉比较有意思的自我意识的那部分，特别是“我“和”我“的不同一这一部分。虽然我时不时会用喊自己名字的方式强调一些东西，但这种</w:t>
-      </w:r>
-      <w:r>
-        <w:t>”</w:t>
-      </w:r>
-      <w:r>
-        <w:rPr>
-          <w:rFonts w:hint="eastAsia"/>
-        </w:rPr>
-        <w:t>我</w:t>
-      </w:r>
-      <w:r>
-        <w:t>”</w:t>
-      </w:r>
-      <w:r>
-        <w:rPr>
-          <w:rFonts w:hint="eastAsia"/>
-        </w:rPr>
-        <w:t>和</w:t>
-      </w:r>
-      <w:r>
-        <w:t>”</w:t>
-      </w:r>
-      <w:r>
-        <w:rPr>
-          <w:rFonts w:hint="eastAsia"/>
-        </w:rPr>
-        <w:t>我</w:t>
-      </w:r>
-      <w:r>
-        <w:t>”</w:t>
-      </w:r>
-      <w:r>
-        <w:rPr>
-          <w:rFonts w:hint="eastAsia"/>
-        </w:rPr>
-        <w:t>的不同还真的挺难想象的。但如果换个角度，如果我们对自我的认识是由两部分组成，一部分是自我对自我的认识，即自己通过自己内心的感受建立起的</w:t>
-      </w:r>
-      <w:r>
-        <w:rPr>
-          <w:rFonts w:hint="eastAsia"/>
-        </w:rPr>
-        <w:t>自我；而另外一个我则是我们在自己与外部世界互动的过程中建立起的另外一个用于</w:t>
-      </w:r>
-      <w:r>
-        <w:rPr>
-          <w:rFonts w:hint="eastAsia"/>
-        </w:rPr>
-        <w:t>和外部世界互动的我，那是不是就可以理解</w:t>
-      </w:r>
-      <w:r>
-        <w:t>”</w:t>
-      </w:r>
-      <w:r>
-        <w:rPr>
-          <w:rFonts w:hint="eastAsia"/>
-        </w:rPr>
-        <w:t>我</w:t>
-      </w:r>
-      <w:r>
-        <w:t>”</w:t>
-      </w:r>
-      <w:r>
-        <w:rPr>
-          <w:rFonts w:hint="eastAsia"/>
-        </w:rPr>
-        <w:t>和</w:t>
-      </w:r>
-      <w:r>
-        <w:t>”</w:t>
-      </w:r>
-      <w:r>
-        <w:rPr>
-          <w:rFonts w:hint="eastAsia"/>
-        </w:rPr>
-        <w:t>我</w:t>
-      </w:r>
-      <w:r>
-        <w:t>”</w:t>
-      </w:r>
-      <w:r>
-        <w:rPr>
-          <w:rFonts w:hint="eastAsia"/>
-        </w:rPr>
-        <w:t>分离的情况</w:t>
-      </w:r>
-      <w:r>
-        <w:rPr>
-          <w:rFonts w:hint="eastAsia"/>
-        </w:rPr>
-        <w:t>。</w:t>
-      </w:r>
-    </w:p>
-    <w:p>
-      <w:r>
-        <w:rPr>
-          <w:rFonts w:hint="eastAsia"/>
-        </w:rPr>
-        <w:t>此外，木僵这种行为障碍也给我留下了很深刻的印象。因为小时候就遇到过邻居在</w:t>
-      </w:r>
-      <w:r>
-        <w:rPr>
-          <w:rFonts w:hint="eastAsia"/>
-        </w:rPr>
-        <w:t>下岗</w:t>
-      </w:r>
-      <w:r>
-        <w:rPr>
-          <w:rFonts w:hint="eastAsia"/>
-        </w:rPr>
-        <w:t>后整天躺在床上，最后自杀的</w:t>
-      </w:r>
-      <w:r>
-        <w:rPr>
-          <w:rFonts w:hint="eastAsia"/>
-        </w:rPr>
-        <w:t>情况。当时家里人只是和我说要努力啊，不能这么颓废之类的话，但从来没有考虑过他表现出的</w:t>
-      </w:r>
-      <w:r>
-        <w:rPr>
-          <w:rFonts w:hint="eastAsia"/>
-        </w:rPr>
-        <w:t>木僵可能是严重抑郁症的表现</w:t>
-      </w:r>
-      <w:r>
-        <w:rPr>
-          <w:rFonts w:hint="eastAsia"/>
-        </w:rPr>
-        <w:t>。不过在那个时代，别说心理卫生，就连心理这个词也没几个人知道，所以也许不太负责，但也只能说他是一个时代的受害者吧。</w:t>
-      </w:r>
-    </w:p>
-    <w:p>
-      <w:r>
-        <w:rPr>
-          <w:rFonts w:hint="eastAsia"/>
-        </w:rPr>
-        <w:t>(二)常见的精神障碍</w:t>
-      </w:r>
-    </w:p>
-    <w:p>
-      <w:r>
-        <w:rPr>
-          <w:rFonts w:hint="eastAsia"/>
-        </w:rPr>
-        <w:t>有些精神障碍早已又所</w:t>
-      </w:r>
-      <w:r>
-        <w:rPr>
-          <w:rFonts w:hint="eastAsia"/>
-        </w:rPr>
-        <w:t>耳</w:t>
-      </w:r>
-      <w:r>
-        <w:rPr>
-          <w:rFonts w:hint="eastAsia"/>
-        </w:rPr>
-        <w:t>闻，但并没有好好考虑过它们到底谁是谁，比如在此之前就没有</w:t>
-      </w:r>
-      <w:r>
-        <w:rPr>
-          <w:rFonts w:hint="eastAsia"/>
-        </w:rPr>
-        <w:t>区分</w:t>
-      </w:r>
-      <w:r>
-        <w:rPr>
-          <w:rFonts w:hint="eastAsia"/>
-        </w:rPr>
-        <w:t>过精神分裂症和人格分裂症。</w:t>
-      </w:r>
-      <w:r>
-        <w:rPr>
-          <w:rFonts w:hint="eastAsia"/>
-        </w:rPr>
-        <w:t>之前又将疾病的表现和疾病本身弄混了，导致</w:t>
-      </w:r>
-      <w:r>
-        <w:rPr>
-          <w:rFonts w:hint="eastAsia"/>
-        </w:rPr>
-        <w:t>我一直不太能理解精神科医生都基于什么治病。</w:t>
-      </w:r>
-    </w:p>
-    <w:p>
-      <w:r>
-        <w:rPr>
-          <w:rFonts w:hint="eastAsia"/>
-        </w:rPr>
-        <w:t>在这些精神障碍中，我个人体会最深的就是精神分裂</w:t>
-      </w:r>
-      <w:r>
-        <w:rPr>
-          <w:rFonts w:hint="eastAsia"/>
-        </w:rPr>
-        <w:t>症。</w:t>
-      </w:r>
-      <w:r>
-        <w:rPr>
-          <w:rFonts w:hint="eastAsia"/>
-        </w:rPr>
-        <w:t>因为</w:t>
-      </w:r>
-      <w:r>
-        <w:rPr>
-          <w:rFonts w:hint="eastAsia"/>
-        </w:rPr>
-        <w:t>我身边</w:t>
-      </w:r>
-      <w:r>
-        <w:rPr>
-          <w:rFonts w:hint="eastAsia"/>
-        </w:rPr>
-        <w:t>发生</w:t>
-      </w:r>
-      <w:r>
-        <w:rPr>
-          <w:rFonts w:hint="eastAsia"/>
-        </w:rPr>
-        <w:t>过一个同学崩溃的例子，现在看来比较像精分症</w:t>
-      </w:r>
-      <w:r>
-        <w:rPr>
-          <w:rFonts w:hint="eastAsia"/>
-        </w:rPr>
-        <w:t>。</w:t>
-      </w:r>
-      <w:r>
-        <w:rPr>
-          <w:rFonts w:hint="eastAsia"/>
-        </w:rPr>
-        <w:t>同学A在刚入学时还是一个积极参与班级活动的人，不论是班委竞选还是班级聚餐，他都积极参与。</w:t>
-      </w:r>
-      <w:r>
-        <w:rPr>
-          <w:rFonts w:hint="eastAsia"/>
-        </w:rPr>
-        <w:t>我们上学期还选了一样的课程，最初的那几节课还时不时见到他去上课。但随着时间的推移，他去上课的频率越来越少，因为有一些课本来也比较水，所以就没有多想，认为他只是找了个地方自习而已。但再往后就发现连在寝室楼里几乎都见不到他了，如果之前学过课程，那应该就会察觉到一些端倪的，然而当时还只是以为他只是</w:t>
-      </w:r>
-      <w:r>
-        <w:rPr>
-          <w:rFonts w:hint="eastAsia"/>
-        </w:rPr>
-        <w:t>经常</w:t>
-      </w:r>
-      <w:r>
-        <w:rPr>
-          <w:rFonts w:hint="eastAsia"/>
-        </w:rPr>
-        <w:t>熬夜</w:t>
-      </w:r>
-      <w:r>
-        <w:rPr>
-          <w:rFonts w:hint="eastAsia"/>
-        </w:rPr>
-        <w:t>，所以作息和我们不太一样罢了。再之后在一次盥洗室闲聊中得知他已经快两周没有</w:t>
-      </w:r>
-      <w:r>
-        <w:rPr>
-          <w:rFonts w:hint="eastAsia"/>
-        </w:rPr>
-        <w:t>洗澡</w:t>
-      </w:r>
-      <w:r>
-        <w:rPr>
-          <w:rFonts w:hint="eastAsia"/>
-        </w:rPr>
-        <w:t>了</w:t>
-      </w:r>
-      <w:r>
-        <w:rPr>
-          <w:rFonts w:hint="eastAsia"/>
-        </w:rPr>
-        <w:t>，而且也没有在看书</w:t>
-      </w:r>
-      <w:r>
-        <w:rPr>
-          <w:rFonts w:hint="eastAsia"/>
-        </w:rPr>
-        <w:t>，这个情况说明他的心理问题应该已经很严重了，但</w:t>
-      </w:r>
-      <w:r>
-        <w:rPr>
-          <w:rFonts w:hint="eastAsia"/>
-        </w:rPr>
-        <w:lastRenderedPageBreak/>
-        <w:t>当时</w:t>
-      </w:r>
-      <w:r>
-        <w:rPr>
-          <w:rFonts w:hint="eastAsia"/>
-        </w:rPr>
-        <w:t>也只是当作普通的宅男看待而已。</w:t>
-      </w:r>
-      <w:r>
-        <w:rPr>
-          <w:rFonts w:hint="eastAsia"/>
-        </w:rPr>
-        <w:t>再之后，当满足条件之后，他崩掉了，出现了很严重的被害妄想，</w:t>
-      </w:r>
-      <w:r>
-        <w:rPr>
-          <w:rFonts w:hint="eastAsia"/>
-        </w:rPr>
-        <w:t>还差点刺伤室友。</w:t>
-      </w:r>
-      <w:r>
-        <w:rPr>
-          <w:rFonts w:hint="eastAsia"/>
-        </w:rPr>
-        <w:t>之后</w:t>
-      </w:r>
-      <w:r>
-        <w:rPr>
-          <w:rFonts w:hint="eastAsia"/>
-        </w:rPr>
-        <w:t>就是接走，休学，也不知道什么时候能够重回学校。</w:t>
-      </w:r>
-    </w:p>
-    <w:p>
-      <w:r>
-        <w:rPr>
-          <w:rFonts w:hint="eastAsia"/>
-        </w:rPr>
-        <w:t>现在反过来</w:t>
-      </w:r>
-      <w:r>
-        <w:rPr>
-          <w:rFonts w:hint="eastAsia"/>
-        </w:rPr>
-        <w:t>作为一名事后诸葛亮其实真的可以从他在爆发前的表现提前进行处理，避免这么糟糕的事情发生。</w:t>
-      </w:r>
-      <w:r>
-        <w:rPr>
-          <w:rFonts w:hint="eastAsia"/>
-        </w:rPr>
-        <w:t>因为他在爆发之前就已经表现出不少很严重的行为障碍，但大家都没有注意，也就没有带他及时就医。</w:t>
-      </w:r>
-      <w:r>
-        <w:rPr>
-          <w:rFonts w:hint="eastAsia"/>
-        </w:rPr>
-        <w:t>所以如果他的室友也好，周围的人也好，之前已经学过有关心理卫生的基础知识，完全可以在他崩溃前就</w:t>
-      </w:r>
-      <w:r>
-        <w:rPr>
-          <w:rFonts w:hint="eastAsia"/>
-        </w:rPr>
-        <w:t>寻求专业人士的帮助</w:t>
-      </w:r>
-      <w:r>
-        <w:rPr>
-          <w:rFonts w:hint="eastAsia"/>
-        </w:rPr>
-        <w:t>，及时解决问题。</w:t>
-      </w:r>
-    </w:p>
-    <w:p>
-      <w:r>
-        <w:t>(</w:t>
-      </w:r>
-      <w:r>
-        <w:rPr>
-          <w:rFonts w:hint="eastAsia"/>
-        </w:rPr>
-        <w:t>三</w:t>
-      </w:r>
-      <w:r>
-        <w:t>)</w:t>
-      </w:r>
-      <w:r>
-        <w:rPr>
-          <w:rFonts w:hint="eastAsia"/>
-        </w:rPr>
-        <w:t>自知力的重要性</w:t>
-      </w:r>
-    </w:p>
-    <w:p>
-      <w:r>
-        <w:rPr>
-          <w:rFonts w:hint="eastAsia"/>
-        </w:rPr>
-        <w:t>虽然在此之前我就有观察自己的习惯，但也只是为了更好地了解自己的行为模式，知道自己什么时候容易犯傻，知道自己什么时候工作比较高效，之后才是分析自己的内心活动。但在学习了这门课程之后我才知道，自知力是维持心理健康的很重要的因素。在此之前在我的认识中，人的心理应该是按照一个固定的模式走，再怎么有偏差也不会脱离一个正常范围；但实际上人的心理好像更像一辆在路上行驶的车辆，虽然路是固定的，但具体去哪里却并不是固定的，没有自知力就没有导航能力，也就会驶上歧途。</w:t>
-      </w:r>
-    </w:p>
-    <w:p>
-      <w:r>
-        <w:rPr>
-          <w:rFonts w:hint="eastAsia"/>
-        </w:rPr>
-        <w:t>所以我现在的新认识是，心理问题不仅仅是常说的什么想开一些就能解决的，因为即使知道了目的地是哪里，如果没有自知力，了解自己当前所处位置也是一个大问题，就更不用说怎么</w:t>
-      </w:r>
-      <w:r>
-        <w:rPr>
-          <w:rFonts w:hint="eastAsia"/>
-        </w:rPr>
-        <w:t>走上</w:t>
-      </w:r>
-      <w:r>
-        <w:t>”</w:t>
-      </w:r>
-      <w:r>
-        <w:rPr>
-          <w:rFonts w:hint="eastAsia"/>
-        </w:rPr>
-        <w:t>想开点</w:t>
-      </w:r>
-      <w:r>
-        <w:t>”</w:t>
-      </w:r>
-      <w:r>
-        <w:rPr>
-          <w:rFonts w:hint="eastAsia"/>
-        </w:rPr>
-        <w:t>这种不知道在说什么的正轨了。</w:t>
-      </w:r>
-    </w:p>
-    <w:p>
-      <w:r>
-        <w:rPr>
-          <w:rFonts w:hint="eastAsia"/>
-        </w:rPr>
-        <w:t>所以我学习了这门课之后，感觉要解决这些心理问题，最重要的一点就是要培养自知力，让患者知道自己所处的状态，进而帮助他进入一个正向的循环，</w:t>
-      </w:r>
-      <w:r>
-        <w:rPr>
-          <w:rFonts w:hint="eastAsia"/>
-        </w:rPr>
-        <w:t>最终解决问题。</w:t>
-      </w:r>
-      <w:r>
-        <w:rPr>
-          <w:rFonts w:hint="eastAsia"/>
-        </w:rPr>
-        <w:t>但就我在现实中接触的这几个人来看，他们都无一例外地认为自己当前所处的状态是正确的，其他的都是错的。我认为这可能是由于他们当时被恐惧也好，愤怒也好这类情绪所支配，进而激发了人类最原始的防卫本能，</w:t>
-      </w:r>
-      <w:r>
-        <w:rPr>
-          <w:rFonts w:hint="eastAsia"/>
-        </w:rPr>
-        <w:t>也</w:t>
-      </w:r>
-      <w:r>
-        <w:rPr>
-          <w:rFonts w:hint="eastAsia"/>
-        </w:rPr>
-        <w:t>才诞生这样的想法。</w:t>
-      </w:r>
-    </w:p>
-    <w:p>
-      <w:r>
-        <w:rPr>
-          <w:rFonts w:hint="eastAsia"/>
-        </w:rPr>
-        <w:t>三、总结</w:t>
-      </w:r>
-    </w:p>
-    <w:p>
-      <w:pPr>
-        <w:rPr>
-          <w:rFonts w:hint="eastAsia"/>
-        </w:rPr>
-      </w:pPr>
-      <w:r>
-        <w:rPr>
-          <w:rFonts w:hint="eastAsia"/>
-        </w:rPr>
-        <w:t>总的来说，我还是从这门课程中学习到了不少东西，也解决了一些内心的疑惑，对心理活动的规律和现象有了一定的了解。</w:t>
-      </w:r>
-      <w:r>
-        <w:rPr>
-          <w:rFonts w:hint="eastAsia"/>
-        </w:rPr>
-        <w:t>以上就是我的心理卫生学概论感悟。</w:t>
+          <w:sz w:val="22"/>
+        </w:rPr>
+        <w:t>反而还</w:t>
+      </w:r>
+      <w:r>
+        <w:rPr>
+          <w:rFonts w:hint="eastAsia"/>
+          <w:sz w:val="22"/>
+        </w:rPr>
+        <w:t>帮助了我们的记忆。因为听众不仅仅听到了</w:t>
+      </w:r>
+      <w:r>
+        <w:rPr>
+          <w:rFonts w:hint="eastAsia"/>
+          <w:sz w:val="22"/>
+        </w:rPr>
+        <w:t>专业名</w:t>
+      </w:r>
+      <w:r>
+        <w:rPr>
+          <w:rFonts w:hint="eastAsia"/>
+          <w:sz w:val="22"/>
+        </w:rPr>
+        <w:t>词，还将这个词</w:t>
+      </w:r>
+      <w:r>
+        <w:rPr>
+          <w:rFonts w:hint="eastAsia"/>
+          <w:sz w:val="22"/>
+        </w:rPr>
+        <w:t>同</w:t>
       </w:r>
       <w:bookmarkStart w:id="0" w:name="_GoBack"/>
       <w:bookmarkEnd w:id="0"/>
+      <w:r>
+        <w:rPr>
+          <w:rFonts w:hint="eastAsia"/>
+          <w:sz w:val="22"/>
+        </w:rPr>
+        <w:t>一种</w:t>
+      </w:r>
+      <w:r>
+        <w:rPr>
+          <w:rFonts w:hint="eastAsia"/>
+          <w:sz w:val="22"/>
+        </w:rPr>
+        <w:t>现象</w:t>
+      </w:r>
+      <w:r>
+        <w:rPr>
+          <w:rFonts w:hint="eastAsia"/>
+          <w:sz w:val="22"/>
+        </w:rPr>
+        <w:t>关联</w:t>
+      </w:r>
+      <w:r>
+        <w:rPr>
+          <w:rFonts w:hint="eastAsia"/>
+          <w:sz w:val="22"/>
+        </w:rPr>
+        <w:t>在</w:t>
+      </w:r>
+      <w:r>
+        <w:rPr>
+          <w:rFonts w:hint="eastAsia"/>
+          <w:sz w:val="22"/>
+        </w:rPr>
+        <w:t>了</w:t>
+      </w:r>
+      <w:r>
+        <w:rPr>
+          <w:rFonts w:hint="eastAsia"/>
+          <w:sz w:val="22"/>
+        </w:rPr>
+        <w:t>一起，有了这种“键-值”的</w:t>
+      </w:r>
+      <w:r>
+        <w:rPr>
+          <w:rFonts w:hint="eastAsia"/>
+          <w:sz w:val="22"/>
+        </w:rPr>
+        <w:t>记忆</w:t>
+      </w:r>
+      <w:r>
+        <w:rPr>
+          <w:rFonts w:hint="eastAsia"/>
+          <w:sz w:val="22"/>
+        </w:rPr>
+        <w:t>结构，想记不住都难。</w:t>
+      </w:r>
+    </w:p>
+    <w:p>
+      <w:pPr>
+        <w:spacing w:line="360" w:lineRule="auto"/>
+        <w:ind w:firstLineChars="200" w:firstLine="480"/>
+        <w:rPr>
+          <w:sz w:val="24"/>
+        </w:rPr>
+      </w:pPr>
+      <w:r>
+        <w:rPr>
+          <w:rFonts w:hint="eastAsia"/>
+          <w:sz w:val="24"/>
+        </w:rPr>
+        <w:t>二、学到的东西</w:t>
+      </w:r>
+    </w:p>
+    <w:p>
+      <w:pPr>
+        <w:spacing w:line="360" w:lineRule="auto"/>
+        <w:ind w:firstLineChars="200" w:firstLine="440"/>
+        <w:rPr>
+          <w:sz w:val="22"/>
+        </w:rPr>
+      </w:pPr>
+      <w:r>
+        <w:rPr>
+          <w:rFonts w:hint="eastAsia"/>
+          <w:sz w:val="22"/>
+        </w:rPr>
+        <w:t>(一)心理健康的细化</w:t>
+      </w:r>
+    </w:p>
+    <w:p>
+      <w:pPr>
+        <w:spacing w:line="360" w:lineRule="auto"/>
+        <w:ind w:firstLineChars="200" w:firstLine="440"/>
+        <w:rPr>
+          <w:sz w:val="22"/>
+        </w:rPr>
+      </w:pPr>
+      <w:r>
+        <w:rPr>
+          <w:rFonts w:hint="eastAsia"/>
+          <w:sz w:val="22"/>
+        </w:rPr>
+        <w:t>初高中教学中有关心理健康的内容都是类似于“好好学习，天天向上”这种口号式的内容，</w:t>
+      </w:r>
+      <w:r>
+        <w:rPr>
+          <w:rFonts w:hint="eastAsia"/>
+          <w:sz w:val="22"/>
+        </w:rPr>
+        <w:t>虽然</w:t>
+      </w:r>
+      <w:r>
+        <w:rPr>
+          <w:rFonts w:hint="eastAsia"/>
+          <w:sz w:val="22"/>
+        </w:rPr>
+        <w:t>考试中用得</w:t>
+      </w:r>
+      <w:r>
+        <w:rPr>
+          <w:rFonts w:hint="eastAsia"/>
+          <w:sz w:val="22"/>
+        </w:rPr>
+        <w:t>还</w:t>
+      </w:r>
+      <w:r>
+        <w:rPr>
+          <w:rFonts w:hint="eastAsia"/>
+          <w:sz w:val="22"/>
+        </w:rPr>
+        <w:t>挺熟练，但实际上要怎么做却还是</w:t>
+      </w:r>
+      <w:r>
+        <w:rPr>
+          <w:rFonts w:hint="eastAsia"/>
+          <w:sz w:val="22"/>
+        </w:rPr>
+        <w:t>不知道。</w:t>
+      </w:r>
+      <w:r>
+        <w:rPr>
+          <w:rFonts w:hint="eastAsia"/>
+          <w:sz w:val="22"/>
+        </w:rPr>
+        <w:t>我个人有观察自己的习惯，但也许是理科生的缘故，并不能从那些口号中得到什么操作方法</w:t>
+      </w:r>
+      <w:r>
+        <w:rPr>
+          <w:rFonts w:hint="eastAsia"/>
+          <w:sz w:val="22"/>
+        </w:rPr>
+        <w:t>，也就只能按照自己认为</w:t>
+      </w:r>
+      <w:r>
+        <w:rPr>
+          <w:rFonts w:hint="eastAsia"/>
+          <w:sz w:val="22"/>
+        </w:rPr>
+        <w:t>正确的方法</w:t>
+      </w:r>
+      <w:r>
+        <w:rPr>
+          <w:rFonts w:hint="eastAsia"/>
+          <w:sz w:val="22"/>
+        </w:rPr>
+        <w:t>来做</w:t>
+      </w:r>
+      <w:r>
+        <w:rPr>
+          <w:rFonts w:hint="eastAsia"/>
+          <w:sz w:val="22"/>
+        </w:rPr>
+        <w:t>，没有一个比较</w:t>
+      </w:r>
+      <w:r>
+        <w:rPr>
+          <w:rFonts w:hint="eastAsia"/>
+          <w:sz w:val="22"/>
+        </w:rPr>
+        <w:t>好的类似于行动指南的东西</w:t>
+      </w:r>
+      <w:r>
+        <w:rPr>
+          <w:rFonts w:hint="eastAsia"/>
+          <w:sz w:val="22"/>
+        </w:rPr>
+        <w:t>。</w:t>
+      </w:r>
+    </w:p>
+    <w:p>
+      <w:pPr>
+        <w:spacing w:line="360" w:lineRule="auto"/>
+        <w:ind w:firstLineChars="200" w:firstLine="440"/>
+        <w:rPr>
+          <w:sz w:val="22"/>
+        </w:rPr>
+      </w:pPr>
+      <w:r>
+        <w:rPr>
+          <w:rFonts w:hint="eastAsia"/>
+          <w:sz w:val="22"/>
+        </w:rPr>
+        <w:t>因此，我从这门课中学到的第一件重要的东西就是心理健康内容的细化，让我知道心理过程是什么，由什么构成；人格又是什么，为什么有的人话多，有的人内敛；从生活习惯的养成到挫折的应对</w:t>
+      </w:r>
+      <w:r>
+        <w:rPr>
+          <w:rFonts w:hint="eastAsia"/>
+          <w:sz w:val="22"/>
+        </w:rPr>
+        <w:t>，</w:t>
+      </w:r>
+      <w:r>
+        <w:rPr>
+          <w:rFonts w:hint="eastAsia"/>
+          <w:sz w:val="22"/>
+        </w:rPr>
+        <w:t>等等</w:t>
+      </w:r>
+      <w:r>
+        <w:rPr>
+          <w:rFonts w:hint="eastAsia"/>
+          <w:sz w:val="22"/>
+        </w:rPr>
+        <w:t>。</w:t>
+      </w:r>
+      <w:r>
+        <w:rPr>
+          <w:rFonts w:hint="eastAsia"/>
+          <w:sz w:val="22"/>
+        </w:rPr>
+        <w:t>因为，只有知道人的内心是怎么活动的，才能通过自己的观察及时将错误的心理活动纠正回来。只有知道什么是正常，才能有标杆作为判断的依据，否则只是自己一个人瞎着急，并没有什么用。至于挫折应对这方面的东西收获不太多，因为从小老爸教我的是</w:t>
+      </w:r>
+      <w:r>
+        <w:rPr>
+          <w:sz w:val="22"/>
+        </w:rPr>
+        <w:t>”</w:t>
+      </w:r>
+      <w:r>
+        <w:rPr>
+          <w:rFonts w:hint="eastAsia"/>
+          <w:sz w:val="22"/>
+        </w:rPr>
+        <w:t>有挫折</w:t>
+      </w:r>
+      <w:r>
+        <w:rPr>
+          <w:rFonts w:hint="eastAsia"/>
+          <w:sz w:val="22"/>
+        </w:rPr>
+        <w:t>就上去怼，</w:t>
+      </w:r>
+      <w:r>
+        <w:rPr>
+          <w:rFonts w:hint="eastAsia"/>
+          <w:sz w:val="22"/>
+        </w:rPr>
+        <w:t>只有人</w:t>
+      </w:r>
+      <w:r>
+        <w:rPr>
+          <w:rFonts w:hint="eastAsia"/>
+          <w:sz w:val="22"/>
+        </w:rPr>
+        <w:t>才能解决问题</w:t>
+      </w:r>
+      <w:r>
+        <w:rPr>
+          <w:sz w:val="22"/>
+        </w:rPr>
+        <w:t>”</w:t>
+      </w:r>
+      <w:r>
+        <w:rPr>
+          <w:rFonts w:hint="eastAsia"/>
+          <w:sz w:val="22"/>
+        </w:rPr>
+        <w:t>，</w:t>
+      </w:r>
+      <w:r>
+        <w:rPr>
+          <w:rFonts w:hint="eastAsia"/>
+          <w:sz w:val="22"/>
+        </w:rPr>
+        <w:t>这句话</w:t>
+      </w:r>
+      <w:r>
+        <w:rPr>
+          <w:rFonts w:hint="eastAsia"/>
+          <w:sz w:val="22"/>
+        </w:rPr>
+        <w:t>大部分时候还是</w:t>
+      </w:r>
+      <w:r>
+        <w:rPr>
+          <w:rFonts w:hint="eastAsia"/>
+          <w:sz w:val="22"/>
+        </w:rPr>
+        <w:t>比较有用的。</w:t>
+      </w:r>
+    </w:p>
+    <w:p>
+      <w:pPr>
+        <w:spacing w:line="360" w:lineRule="auto"/>
+        <w:ind w:firstLineChars="200" w:firstLine="440"/>
+        <w:rPr>
+          <w:sz w:val="22"/>
+        </w:rPr>
+      </w:pPr>
+      <w:r>
+        <w:rPr>
+          <w:rFonts w:hint="eastAsia"/>
+          <w:sz w:val="22"/>
+        </w:rPr>
+        <w:t>在这一部分中，我感觉比较有意思的自我意识的那部分，特别是“我“和”我“的不同一这一部分。虽然我时不时会用喊自己名字的方式强调一些东西，但这种</w:t>
+      </w:r>
+      <w:r>
+        <w:rPr>
+          <w:sz w:val="22"/>
+        </w:rPr>
+        <w:t>”</w:t>
+      </w:r>
+      <w:r>
+        <w:rPr>
+          <w:rFonts w:hint="eastAsia"/>
+          <w:sz w:val="22"/>
+        </w:rPr>
+        <w:t>我</w:t>
+      </w:r>
+      <w:r>
+        <w:rPr>
+          <w:sz w:val="22"/>
+        </w:rPr>
+        <w:t>”</w:t>
+      </w:r>
+      <w:r>
+        <w:rPr>
+          <w:rFonts w:hint="eastAsia"/>
+          <w:sz w:val="22"/>
+        </w:rPr>
+        <w:t>和</w:t>
+      </w:r>
+      <w:r>
+        <w:rPr>
+          <w:sz w:val="22"/>
+        </w:rPr>
+        <w:t>”</w:t>
+      </w:r>
+      <w:r>
+        <w:rPr>
+          <w:rFonts w:hint="eastAsia"/>
+          <w:sz w:val="22"/>
+        </w:rPr>
+        <w:t>我</w:t>
+      </w:r>
+      <w:r>
+        <w:rPr>
+          <w:sz w:val="22"/>
+        </w:rPr>
+        <w:t>”</w:t>
+      </w:r>
+      <w:r>
+        <w:rPr>
+          <w:rFonts w:hint="eastAsia"/>
+          <w:sz w:val="22"/>
+        </w:rPr>
+        <w:t>的不同还真的挺难想象的。但如果换个角度，如果我们对自我的认识是由两部分组成，一部分是自我对自我的认识，即自己通过自己内心的感受建立起的</w:t>
+      </w:r>
+      <w:r>
+        <w:rPr>
+          <w:rFonts w:hint="eastAsia"/>
+          <w:sz w:val="22"/>
+        </w:rPr>
+        <w:t>自我；而另外一个我则是我们在自己与外部世界互动的过程中建立起的另外一个用于</w:t>
+      </w:r>
+      <w:r>
+        <w:rPr>
+          <w:rFonts w:hint="eastAsia"/>
+          <w:sz w:val="22"/>
+        </w:rPr>
+        <w:t>和外部世界互动的我，那</w:t>
+      </w:r>
+      <w:r>
+        <w:rPr>
+          <w:rFonts w:hint="eastAsia"/>
+          <w:sz w:val="22"/>
+        </w:rPr>
+        <w:lastRenderedPageBreak/>
+        <w:t>是不是就可以理解</w:t>
+      </w:r>
+      <w:r>
+        <w:rPr>
+          <w:sz w:val="22"/>
+        </w:rPr>
+        <w:t>”</w:t>
+      </w:r>
+      <w:r>
+        <w:rPr>
+          <w:rFonts w:hint="eastAsia"/>
+          <w:sz w:val="22"/>
+        </w:rPr>
+        <w:t>我</w:t>
+      </w:r>
+      <w:r>
+        <w:rPr>
+          <w:sz w:val="22"/>
+        </w:rPr>
+        <w:t>”</w:t>
+      </w:r>
+      <w:r>
+        <w:rPr>
+          <w:rFonts w:hint="eastAsia"/>
+          <w:sz w:val="22"/>
+        </w:rPr>
+        <w:t>和</w:t>
+      </w:r>
+      <w:r>
+        <w:rPr>
+          <w:sz w:val="22"/>
+        </w:rPr>
+        <w:t>”</w:t>
+      </w:r>
+      <w:r>
+        <w:rPr>
+          <w:rFonts w:hint="eastAsia"/>
+          <w:sz w:val="22"/>
+        </w:rPr>
+        <w:t>我</w:t>
+      </w:r>
+      <w:r>
+        <w:rPr>
+          <w:sz w:val="22"/>
+        </w:rPr>
+        <w:t>”</w:t>
+      </w:r>
+      <w:r>
+        <w:rPr>
+          <w:rFonts w:hint="eastAsia"/>
+          <w:sz w:val="22"/>
+        </w:rPr>
+        <w:t>分离的情况</w:t>
+      </w:r>
+      <w:r>
+        <w:rPr>
+          <w:rFonts w:hint="eastAsia"/>
+          <w:sz w:val="22"/>
+        </w:rPr>
+        <w:t>。</w:t>
+      </w:r>
+    </w:p>
+    <w:p>
+      <w:pPr>
+        <w:spacing w:line="360" w:lineRule="auto"/>
+        <w:ind w:firstLineChars="200" w:firstLine="440"/>
+        <w:rPr>
+          <w:sz w:val="22"/>
+        </w:rPr>
+      </w:pPr>
+      <w:r>
+        <w:rPr>
+          <w:rFonts w:hint="eastAsia"/>
+          <w:sz w:val="22"/>
+        </w:rPr>
+        <w:t>此外，木僵这种行为障碍也给我留下了很深刻的印象。因为小时候就遇到过邻居在</w:t>
+      </w:r>
+      <w:r>
+        <w:rPr>
+          <w:rFonts w:hint="eastAsia"/>
+          <w:sz w:val="22"/>
+        </w:rPr>
+        <w:t>下岗</w:t>
+      </w:r>
+      <w:r>
+        <w:rPr>
+          <w:rFonts w:hint="eastAsia"/>
+          <w:sz w:val="22"/>
+        </w:rPr>
+        <w:t>后整天躺在床上，最后自杀的</w:t>
+      </w:r>
+      <w:r>
+        <w:rPr>
+          <w:rFonts w:hint="eastAsia"/>
+          <w:sz w:val="22"/>
+        </w:rPr>
+        <w:t>情况。当时家里人只是和我说要努力啊，不能这么颓废之类的话，但从来没有考虑过他表现出的</w:t>
+      </w:r>
+      <w:r>
+        <w:rPr>
+          <w:rFonts w:hint="eastAsia"/>
+          <w:sz w:val="22"/>
+        </w:rPr>
+        <w:t>木僵可能是严重抑郁症的表现</w:t>
+      </w:r>
+      <w:r>
+        <w:rPr>
+          <w:rFonts w:hint="eastAsia"/>
+          <w:sz w:val="22"/>
+        </w:rPr>
+        <w:t>。不过在那个时代，别说心理卫生，就连心理这个词也没几个人知道，所以也许不太负责，但也只能说他是一个时代的受害者吧。</w:t>
+      </w:r>
+    </w:p>
+    <w:p>
+      <w:pPr>
+        <w:spacing w:line="360" w:lineRule="auto"/>
+        <w:ind w:firstLineChars="200" w:firstLine="440"/>
+        <w:rPr>
+          <w:sz w:val="22"/>
+        </w:rPr>
+      </w:pPr>
+      <w:r>
+        <w:rPr>
+          <w:rFonts w:hint="eastAsia"/>
+          <w:sz w:val="22"/>
+        </w:rPr>
+        <w:t>(二)常见的精神障碍</w:t>
+      </w:r>
+    </w:p>
+    <w:p>
+      <w:pPr>
+        <w:spacing w:line="360" w:lineRule="auto"/>
+        <w:ind w:firstLineChars="200" w:firstLine="440"/>
+        <w:rPr>
+          <w:sz w:val="22"/>
+        </w:rPr>
+      </w:pPr>
+      <w:r>
+        <w:rPr>
+          <w:rFonts w:hint="eastAsia"/>
+          <w:sz w:val="22"/>
+        </w:rPr>
+        <w:t>有些精神障碍早已又所</w:t>
+      </w:r>
+      <w:r>
+        <w:rPr>
+          <w:rFonts w:hint="eastAsia"/>
+          <w:sz w:val="22"/>
+        </w:rPr>
+        <w:t>耳</w:t>
+      </w:r>
+      <w:r>
+        <w:rPr>
+          <w:rFonts w:hint="eastAsia"/>
+          <w:sz w:val="22"/>
+        </w:rPr>
+        <w:t>闻，但并没有好好了解过它们各自的定义和相关的表现。比如精神分裂症和人格分裂之前我以为是一个</w:t>
+      </w:r>
+      <w:r>
+        <w:rPr>
+          <w:rFonts w:hint="eastAsia"/>
+          <w:sz w:val="22"/>
+        </w:rPr>
+        <w:t>东西</w:t>
+      </w:r>
+      <w:r>
+        <w:rPr>
+          <w:rFonts w:hint="eastAsia"/>
+          <w:sz w:val="22"/>
+        </w:rPr>
+        <w:t>，但上了这个课后，我对</w:t>
+      </w:r>
+      <w:r>
+        <w:rPr>
+          <w:rFonts w:hint="eastAsia"/>
+          <w:sz w:val="22"/>
+        </w:rPr>
+        <w:t>这两者</w:t>
+      </w:r>
+      <w:r>
+        <w:rPr>
+          <w:rFonts w:hint="eastAsia"/>
+          <w:sz w:val="22"/>
+        </w:rPr>
+        <w:t>有了更加深入的认识。</w:t>
+      </w:r>
+    </w:p>
+    <w:p>
+      <w:pPr>
+        <w:spacing w:line="360" w:lineRule="auto"/>
+        <w:ind w:firstLineChars="200" w:firstLine="440"/>
+        <w:rPr>
+          <w:sz w:val="22"/>
+        </w:rPr>
+      </w:pPr>
+      <w:r>
+        <w:rPr>
+          <w:rFonts w:hint="eastAsia"/>
+          <w:sz w:val="22"/>
+        </w:rPr>
+        <w:t>在这些精神障碍中，我个人体会最深的就是精神分裂</w:t>
+      </w:r>
+      <w:r>
+        <w:rPr>
+          <w:rFonts w:hint="eastAsia"/>
+          <w:sz w:val="22"/>
+        </w:rPr>
+        <w:t>症。</w:t>
+      </w:r>
+      <w:r>
+        <w:rPr>
+          <w:rFonts w:hint="eastAsia"/>
+          <w:sz w:val="22"/>
+        </w:rPr>
+        <w:t>因为</w:t>
+      </w:r>
+      <w:r>
+        <w:rPr>
+          <w:rFonts w:hint="eastAsia"/>
+          <w:sz w:val="22"/>
+        </w:rPr>
+        <w:t>我身边</w:t>
+      </w:r>
+      <w:r>
+        <w:rPr>
+          <w:rFonts w:hint="eastAsia"/>
+          <w:sz w:val="22"/>
+        </w:rPr>
+        <w:t>发生</w:t>
+      </w:r>
+      <w:r>
+        <w:rPr>
+          <w:rFonts w:hint="eastAsia"/>
+          <w:sz w:val="22"/>
+        </w:rPr>
+        <w:t>过一个同学崩溃的例子，现在看来比较像精分症</w:t>
+      </w:r>
+      <w:r>
+        <w:rPr>
+          <w:rFonts w:hint="eastAsia"/>
+          <w:sz w:val="22"/>
+        </w:rPr>
+        <w:t>。</w:t>
+      </w:r>
+      <w:r>
+        <w:rPr>
+          <w:rFonts w:hint="eastAsia"/>
+          <w:sz w:val="22"/>
+        </w:rPr>
+        <w:t>同学A在刚入学时还是一个积极参与班级活动的人，不论是班委竞选还是班级聚餐，他都积极参与。</w:t>
+      </w:r>
+      <w:r>
+        <w:rPr>
+          <w:rFonts w:hint="eastAsia"/>
+          <w:sz w:val="22"/>
+        </w:rPr>
+        <w:t>我们上学期还选了一样的课程，最初的那几节课还时不时见到他去上课。但随着时间的推移，他去上课的频率越来越少，因为有一些课本来也比较水，所以就没有多想，认为他只是找了个地方自习而已。但再往后就发现连在寝室楼里几乎都见不到他了，如果之前学过课程，那应该就会察觉到一些端倪的，然而当时还只是以为他只是</w:t>
+      </w:r>
+      <w:r>
+        <w:rPr>
+          <w:rFonts w:hint="eastAsia"/>
+          <w:sz w:val="22"/>
+        </w:rPr>
+        <w:t>经常</w:t>
+      </w:r>
+      <w:r>
+        <w:rPr>
+          <w:rFonts w:hint="eastAsia"/>
+          <w:sz w:val="22"/>
+        </w:rPr>
+        <w:t>熬夜</w:t>
+      </w:r>
+      <w:r>
+        <w:rPr>
+          <w:rFonts w:hint="eastAsia"/>
+          <w:sz w:val="22"/>
+        </w:rPr>
+        <w:t>，所以作息和我们不太一样罢了。再之后在一次盥洗室闲聊中得知他已经快两周没有</w:t>
+      </w:r>
+      <w:r>
+        <w:rPr>
+          <w:rFonts w:hint="eastAsia"/>
+          <w:sz w:val="22"/>
+        </w:rPr>
+        <w:t>洗澡</w:t>
+      </w:r>
+      <w:r>
+        <w:rPr>
+          <w:rFonts w:hint="eastAsia"/>
+          <w:sz w:val="22"/>
+        </w:rPr>
+        <w:t>了</w:t>
+      </w:r>
+      <w:r>
+        <w:rPr>
+          <w:rFonts w:hint="eastAsia"/>
+          <w:sz w:val="22"/>
+        </w:rPr>
+        <w:t>，而且也没有在看书</w:t>
+      </w:r>
+      <w:r>
+        <w:rPr>
+          <w:rFonts w:hint="eastAsia"/>
+          <w:sz w:val="22"/>
+        </w:rPr>
+        <w:t>，这个情况说明他的心理问题应该已经很严重了，但</w:t>
+      </w:r>
+      <w:r>
+        <w:rPr>
+          <w:rFonts w:hint="eastAsia"/>
+          <w:sz w:val="22"/>
+        </w:rPr>
+        <w:t>当时</w:t>
+      </w:r>
+      <w:r>
+        <w:rPr>
+          <w:rFonts w:hint="eastAsia"/>
+          <w:sz w:val="22"/>
+        </w:rPr>
+        <w:t>也只是当作普通的宅男看待而已。</w:t>
+      </w:r>
+      <w:r>
+        <w:rPr>
+          <w:rFonts w:hint="eastAsia"/>
+          <w:sz w:val="22"/>
+        </w:rPr>
+        <w:t>再之后，当满足条件之后，他崩掉了，出现了很严重的被害妄想，</w:t>
+      </w:r>
+      <w:r>
+        <w:rPr>
+          <w:rFonts w:hint="eastAsia"/>
+          <w:sz w:val="22"/>
+        </w:rPr>
+        <w:t>还差点刺伤室友。</w:t>
+      </w:r>
+      <w:r>
+        <w:rPr>
+          <w:rFonts w:hint="eastAsia"/>
+          <w:sz w:val="22"/>
+        </w:rPr>
+        <w:t>之后</w:t>
+      </w:r>
+      <w:r>
+        <w:rPr>
+          <w:rFonts w:hint="eastAsia"/>
+          <w:sz w:val="22"/>
+        </w:rPr>
+        <w:t>就是接走，休学，也不知道什么时候能够重回学校。</w:t>
+      </w:r>
+    </w:p>
+    <w:p>
+      <w:pPr>
+        <w:spacing w:line="360" w:lineRule="auto"/>
+        <w:ind w:firstLineChars="200" w:firstLine="440"/>
+        <w:rPr>
+          <w:sz w:val="22"/>
+        </w:rPr>
+      </w:pPr>
+      <w:r>
+        <w:rPr>
+          <w:rFonts w:hint="eastAsia"/>
+          <w:sz w:val="22"/>
+        </w:rPr>
+        <w:t>现在反过来</w:t>
+      </w:r>
+      <w:r>
+        <w:rPr>
+          <w:rFonts w:hint="eastAsia"/>
+          <w:sz w:val="22"/>
+        </w:rPr>
+        <w:t>作为一名事后诸葛亮其实真的可以从他在爆发前的表现提前进行处理，避免这么糟糕的事情发生。</w:t>
+      </w:r>
+      <w:r>
+        <w:rPr>
+          <w:rFonts w:hint="eastAsia"/>
+          <w:sz w:val="22"/>
+        </w:rPr>
+        <w:t>因为他在爆发之前就已经表现出不少很严重的行为障碍，但大家都没有注意，也就没有带他及时就医。</w:t>
+      </w:r>
+      <w:r>
+        <w:rPr>
+          <w:rFonts w:hint="eastAsia"/>
+          <w:sz w:val="22"/>
+        </w:rPr>
+        <w:t>所以如果他的室友也好，周围的人也好，之前已经学过有关心理卫生的基础知识，完全可以在他崩溃前就</w:t>
+      </w:r>
+      <w:r>
+        <w:rPr>
+          <w:rFonts w:hint="eastAsia"/>
+          <w:sz w:val="22"/>
+        </w:rPr>
+        <w:t>寻求专业人士的帮助</w:t>
+      </w:r>
+      <w:r>
+        <w:rPr>
+          <w:rFonts w:hint="eastAsia"/>
+          <w:sz w:val="22"/>
+        </w:rPr>
+        <w:t>，及时解决问题。</w:t>
+      </w:r>
+    </w:p>
+    <w:p>
+      <w:pPr>
+        <w:spacing w:line="360" w:lineRule="auto"/>
+        <w:ind w:firstLineChars="200" w:firstLine="440"/>
+        <w:rPr>
+          <w:sz w:val="22"/>
+        </w:rPr>
+      </w:pPr>
+      <w:r>
+        <w:rPr>
+          <w:sz w:val="22"/>
+        </w:rPr>
+        <w:t>(</w:t>
+      </w:r>
+      <w:r>
+        <w:rPr>
+          <w:rFonts w:hint="eastAsia"/>
+          <w:sz w:val="22"/>
+        </w:rPr>
+        <w:t>三</w:t>
+      </w:r>
+      <w:r>
+        <w:rPr>
+          <w:sz w:val="22"/>
+        </w:rPr>
+        <w:t>)</w:t>
+      </w:r>
+      <w:r>
+        <w:rPr>
+          <w:rFonts w:hint="eastAsia"/>
+          <w:sz w:val="22"/>
+        </w:rPr>
+        <w:t>自知力的重要性</w:t>
+      </w:r>
+    </w:p>
+    <w:p>
+      <w:pPr>
+        <w:spacing w:line="360" w:lineRule="auto"/>
+        <w:ind w:firstLineChars="200" w:firstLine="440"/>
+        <w:rPr>
+          <w:sz w:val="22"/>
+        </w:rPr>
+      </w:pPr>
+      <w:r>
+        <w:rPr>
+          <w:rFonts w:hint="eastAsia"/>
+          <w:sz w:val="22"/>
+        </w:rPr>
+        <w:t>虽然在此之前我就有观察自己的习惯，但也只是为了更好地了解自己的行为模式，知道自己什么时候容易犯傻，知道自己什么时候工作比较高效，之后才是分析自己的内心活动。但在学习了这门课程之后我才知道，自知力是维持心理健康的很重要的因素。</w:t>
+      </w:r>
+      <w:r>
+        <w:rPr>
+          <w:rFonts w:hint="eastAsia"/>
+          <w:sz w:val="22"/>
+        </w:rPr>
+        <w:lastRenderedPageBreak/>
+        <w:t>在此之前在我的认识中，人的心理应该是按照一个固定的模式走，再怎么有偏差也不会脱离一个正常范围；但实际上人的心理好像更像一辆在路上行驶的车辆，虽然路是固定的，但具体去哪里却并不是固定的，没有自知力就没有导航能力，也就会驶上歧途。</w:t>
+      </w:r>
+    </w:p>
+    <w:p>
+      <w:pPr>
+        <w:spacing w:line="360" w:lineRule="auto"/>
+        <w:ind w:firstLineChars="200" w:firstLine="440"/>
+        <w:rPr>
+          <w:sz w:val="22"/>
+        </w:rPr>
+      </w:pPr>
+      <w:r>
+        <w:rPr>
+          <w:rFonts w:hint="eastAsia"/>
+          <w:sz w:val="22"/>
+        </w:rPr>
+        <w:t>所以我现在的新认识是，心理问题不仅仅是常说的什么想开一些就能解决的，因为即使知道了目的地是哪里，如果没有自知力，了解自己当前所处位置也是一个大问题，就更不用说怎么</w:t>
+      </w:r>
+      <w:r>
+        <w:rPr>
+          <w:rFonts w:hint="eastAsia"/>
+          <w:sz w:val="22"/>
+        </w:rPr>
+        <w:t>走上</w:t>
+      </w:r>
+      <w:r>
+        <w:rPr>
+          <w:sz w:val="22"/>
+        </w:rPr>
+        <w:t>”</w:t>
+      </w:r>
+      <w:r>
+        <w:rPr>
+          <w:rFonts w:hint="eastAsia"/>
+          <w:sz w:val="22"/>
+        </w:rPr>
+        <w:t>想开点</w:t>
+      </w:r>
+      <w:r>
+        <w:rPr>
+          <w:sz w:val="22"/>
+        </w:rPr>
+        <w:t>”</w:t>
+      </w:r>
+      <w:r>
+        <w:rPr>
+          <w:rFonts w:hint="eastAsia"/>
+          <w:sz w:val="22"/>
+        </w:rPr>
+        <w:t>这种不知道在说什么的正轨了。</w:t>
+      </w:r>
+    </w:p>
+    <w:p>
+      <w:pPr>
+        <w:spacing w:line="360" w:lineRule="auto"/>
+        <w:ind w:firstLineChars="200" w:firstLine="440"/>
+        <w:rPr>
+          <w:sz w:val="22"/>
+        </w:rPr>
+      </w:pPr>
+      <w:r>
+        <w:rPr>
+          <w:rFonts w:hint="eastAsia"/>
+          <w:sz w:val="22"/>
+        </w:rPr>
+        <w:t>所以我学习了这门课之后，感觉要解决这些心理问题，最重要的一点就是要培养自知力，让患者知道自己所处的状态，进而帮助他进入一个正向的循环，</w:t>
+      </w:r>
+      <w:r>
+        <w:rPr>
+          <w:rFonts w:hint="eastAsia"/>
+          <w:sz w:val="22"/>
+        </w:rPr>
+        <w:t>最终解决问题。</w:t>
+      </w:r>
+      <w:r>
+        <w:rPr>
+          <w:rFonts w:hint="eastAsia"/>
+          <w:sz w:val="22"/>
+        </w:rPr>
+        <w:t>但就我在现实中接触的这几个人来看，他们都无一例外地认为自己当前所处的状态是正确的，其他的都是错的。我认为这可能是由于他们当时被恐惧也好，愤怒也好这类情绪所支配，进而激发了人类最原始的防卫本能，</w:t>
+      </w:r>
+      <w:r>
+        <w:rPr>
+          <w:rFonts w:hint="eastAsia"/>
+          <w:sz w:val="22"/>
+        </w:rPr>
+        <w:t>也</w:t>
+      </w:r>
+      <w:r>
+        <w:rPr>
+          <w:rFonts w:hint="eastAsia"/>
+          <w:sz w:val="22"/>
+        </w:rPr>
+        <w:t>才诞生这样的想法。</w:t>
+      </w:r>
+    </w:p>
+    <w:p>
+      <w:pPr>
+        <w:spacing w:line="360" w:lineRule="auto"/>
+        <w:ind w:firstLineChars="200" w:firstLine="480"/>
+        <w:rPr>
+          <w:sz w:val="24"/>
+        </w:rPr>
+      </w:pPr>
+      <w:r>
+        <w:rPr>
+          <w:rFonts w:hint="eastAsia"/>
+          <w:sz w:val="24"/>
+        </w:rPr>
+        <w:t>三</w:t>
+      </w:r>
+      <w:r>
+        <w:rPr>
+          <w:rFonts w:hint="eastAsia"/>
+          <w:sz w:val="24"/>
+        </w:rPr>
+        <w:t>、</w:t>
+      </w:r>
+      <w:r>
+        <w:rPr>
+          <w:rFonts w:hint="eastAsia"/>
+          <w:sz w:val="24"/>
+        </w:rPr>
+        <w:t>一点</w:t>
+      </w:r>
+      <w:r>
+        <w:rPr>
+          <w:rFonts w:hint="eastAsia"/>
+          <w:sz w:val="24"/>
+        </w:rPr>
+        <w:t>期</w:t>
+      </w:r>
+      <w:r>
+        <w:rPr>
+          <w:rFonts w:hint="eastAsia"/>
+          <w:sz w:val="24"/>
+        </w:rPr>
+        <w:t>望</w:t>
+      </w:r>
+    </w:p>
+    <w:p>
+      <w:pPr>
+        <w:spacing w:line="360" w:lineRule="auto"/>
+        <w:ind w:firstLineChars="200" w:firstLine="440"/>
+        <w:rPr>
+          <w:rFonts w:hint="eastAsia"/>
+          <w:sz w:val="22"/>
+        </w:rPr>
+      </w:pPr>
+      <w:r>
+        <w:rPr>
+          <w:rFonts w:hint="eastAsia"/>
+          <w:sz w:val="22"/>
+        </w:rPr>
+        <w:t>因为家长就在精神病医院工作，所以有幸见识到不少病人，其中有的战斗力强悍，也有的非常文艺。</w:t>
+      </w:r>
+      <w:r>
+        <w:rPr>
+          <w:rFonts w:hint="eastAsia"/>
+          <w:sz w:val="22"/>
+        </w:rPr>
+        <w:t>而且</w:t>
+      </w:r>
+      <w:r>
+        <w:rPr>
+          <w:rFonts w:hint="eastAsia"/>
+          <w:sz w:val="22"/>
+        </w:rPr>
+        <w:t>他们</w:t>
+      </w:r>
+      <w:r>
+        <w:rPr>
+          <w:rFonts w:hint="eastAsia"/>
+          <w:sz w:val="22"/>
+        </w:rPr>
+        <w:t>中有</w:t>
+      </w:r>
+      <w:r>
+        <w:rPr>
+          <w:rFonts w:hint="eastAsia"/>
+          <w:sz w:val="22"/>
+        </w:rPr>
+        <w:t>不少人恢复得相当好，能读书，能作曲，比社会上的闲散人员强不知多少倍</w:t>
+      </w:r>
+      <w:r>
+        <w:rPr>
+          <w:rFonts w:hint="eastAsia"/>
+          <w:sz w:val="22"/>
+        </w:rPr>
+        <w:t>。但</w:t>
+      </w:r>
+      <w:r>
+        <w:rPr>
+          <w:rFonts w:hint="eastAsia"/>
+          <w:sz w:val="22"/>
+        </w:rPr>
+        <w:t>不论他们</w:t>
+      </w:r>
+      <w:r>
+        <w:rPr>
+          <w:rFonts w:hint="eastAsia"/>
+          <w:sz w:val="22"/>
+        </w:rPr>
+        <w:t>得的是什么</w:t>
+      </w:r>
+      <w:r>
+        <w:rPr>
+          <w:rFonts w:hint="eastAsia"/>
+          <w:sz w:val="22"/>
+        </w:rPr>
+        <w:t>病，小到精神衰弱，大到木僵型抑郁，只要进了精神病院，他们身上就多了“精神病人”的标签，就变得很难再次融入</w:t>
+      </w:r>
+      <w:r>
+        <w:rPr>
+          <w:rFonts w:hint="eastAsia"/>
+          <w:sz w:val="22"/>
+        </w:rPr>
+        <w:t>社会，就</w:t>
+      </w:r>
+      <w:r>
+        <w:rPr>
+          <w:rFonts w:hint="eastAsia"/>
+          <w:sz w:val="22"/>
+        </w:rPr>
+        <w:t>他们</w:t>
+      </w:r>
+      <w:r>
+        <w:rPr>
+          <w:rFonts w:hint="eastAsia"/>
+          <w:sz w:val="22"/>
+        </w:rPr>
+        <w:t>好像得了精神疾病就像杀了人</w:t>
+      </w:r>
+      <w:r>
+        <w:rPr>
+          <w:rFonts w:hint="eastAsia"/>
+          <w:sz w:val="22"/>
+        </w:rPr>
+        <w:t>，放了火</w:t>
+      </w:r>
+      <w:r>
+        <w:rPr>
+          <w:rFonts w:hint="eastAsia"/>
+          <w:sz w:val="22"/>
+        </w:rPr>
+        <w:t>，</w:t>
+      </w:r>
+      <w:r>
+        <w:rPr>
+          <w:rFonts w:hint="eastAsia"/>
+          <w:sz w:val="22"/>
+        </w:rPr>
+        <w:t>就应该被歧视，就应该被</w:t>
+      </w:r>
+      <w:r>
+        <w:rPr>
+          <w:rFonts w:hint="eastAsia"/>
+          <w:sz w:val="22"/>
+        </w:rPr>
+        <w:t>疏远</w:t>
+      </w:r>
+      <w:r>
+        <w:rPr>
+          <w:rFonts w:hint="eastAsia"/>
+          <w:sz w:val="22"/>
+        </w:rPr>
+        <w:t>。</w:t>
+      </w:r>
+    </w:p>
+    <w:p>
+      <w:pPr>
+        <w:spacing w:line="360" w:lineRule="auto"/>
+        <w:ind w:firstLineChars="200" w:firstLine="440"/>
+        <w:rPr>
+          <w:rFonts w:hint="eastAsia"/>
+          <w:sz w:val="22"/>
+        </w:rPr>
+      </w:pPr>
+      <w:r>
+        <w:rPr>
+          <w:rFonts w:hint="eastAsia"/>
+          <w:sz w:val="22"/>
+        </w:rPr>
+        <w:t>所以，我希望老师能将这门</w:t>
+      </w:r>
+      <w:r>
+        <w:rPr>
+          <w:rFonts w:hint="eastAsia"/>
+          <w:sz w:val="22"/>
+        </w:rPr>
+        <w:t>课程</w:t>
+      </w:r>
+      <w:r>
+        <w:rPr>
+          <w:rFonts w:hint="eastAsia"/>
+          <w:sz w:val="22"/>
+        </w:rPr>
+        <w:t>推广出去，用MOOC的方式也好，用</w:t>
+      </w:r>
+      <w:r>
+        <w:rPr>
+          <w:rFonts w:hint="eastAsia"/>
+          <w:sz w:val="22"/>
+        </w:rPr>
+        <w:t>直播</w:t>
+      </w:r>
+      <w:r>
+        <w:rPr>
+          <w:rFonts w:hint="eastAsia"/>
+          <w:sz w:val="22"/>
+        </w:rPr>
+        <w:t>的方式也罢，让更多的人对心理卫生有</w:t>
+      </w:r>
+      <w:r>
+        <w:rPr>
+          <w:rFonts w:hint="eastAsia"/>
+          <w:sz w:val="22"/>
+        </w:rPr>
+        <w:t>所</w:t>
+      </w:r>
+      <w:r>
+        <w:rPr>
+          <w:rFonts w:hint="eastAsia"/>
+          <w:sz w:val="22"/>
+        </w:rPr>
+        <w:t>了解，</w:t>
+      </w:r>
+      <w:r>
+        <w:rPr>
+          <w:rFonts w:hint="eastAsia"/>
+          <w:sz w:val="22"/>
+        </w:rPr>
+        <w:t>让他们知道精神疾病和感冒并没有本质上的区别，</w:t>
+      </w:r>
+      <w:r>
+        <w:rPr>
+          <w:rFonts w:hint="eastAsia"/>
+          <w:sz w:val="22"/>
+        </w:rPr>
+        <w:t>只不过一个表现在心理方面，而另一个表现在生理方面罢了。</w:t>
+      </w:r>
+      <w:r>
+        <w:rPr>
+          <w:rFonts w:hint="eastAsia"/>
+          <w:sz w:val="22"/>
+        </w:rPr>
+        <w:t>只有社会能够接受精神病患者，病人才能够真正康复，否则如果一直生活在歧视和偏见中，</w:t>
+      </w:r>
+      <w:r>
+        <w:rPr>
+          <w:rFonts w:hint="eastAsia"/>
+          <w:sz w:val="22"/>
+        </w:rPr>
+        <w:t>他们</w:t>
+      </w:r>
+      <w:r>
+        <w:rPr>
+          <w:rFonts w:hint="eastAsia"/>
+          <w:sz w:val="22"/>
+        </w:rPr>
+        <w:t>疾病永远也好不了</w:t>
+      </w:r>
+      <w:r>
+        <w:rPr>
+          <w:rFonts w:hint="eastAsia"/>
+          <w:sz w:val="22"/>
+        </w:rPr>
+        <w:t>。</w:t>
+      </w:r>
+    </w:p>
+    <w:p>
+      <w:pPr>
+        <w:spacing w:line="360" w:lineRule="auto"/>
+        <w:ind w:firstLineChars="200" w:firstLine="480"/>
+        <w:rPr>
+          <w:sz w:val="24"/>
+        </w:rPr>
+      </w:pPr>
+      <w:r>
+        <w:rPr>
+          <w:rFonts w:hint="eastAsia"/>
+          <w:sz w:val="24"/>
+        </w:rPr>
+        <w:t>四</w:t>
+      </w:r>
+      <w:r>
+        <w:rPr>
+          <w:rFonts w:hint="eastAsia"/>
+          <w:sz w:val="24"/>
+        </w:rPr>
+        <w:t>、一点</w:t>
+      </w:r>
+      <w:r>
+        <w:rPr>
+          <w:rFonts w:hint="eastAsia"/>
+          <w:sz w:val="24"/>
+        </w:rPr>
+        <w:t>建议</w:t>
+      </w:r>
+    </w:p>
+    <w:p>
+      <w:pPr>
+        <w:spacing w:line="360" w:lineRule="auto"/>
+        <w:ind w:firstLineChars="200" w:firstLine="440"/>
+        <w:rPr>
+          <w:sz w:val="22"/>
+        </w:rPr>
+      </w:pPr>
+      <w:r>
+        <w:rPr>
+          <w:rFonts w:hint="eastAsia"/>
+          <w:sz w:val="22"/>
+        </w:rPr>
+        <w:t>我认为这门课在讲解“心理卫生是什么”的方面已经做得相当好了。从心理结构，人的行为等基本心理概念，延伸到生活习惯，挫折应对等</w:t>
+      </w:r>
+      <w:r>
+        <w:rPr>
+          <w:rFonts w:hint="eastAsia"/>
+          <w:sz w:val="22"/>
+        </w:rPr>
+        <w:t>生活中的常见概念，最后又讲解了生活中常见的心理障碍，让我们对这个体系有了一个较为全面的认识。但我个人</w:t>
+      </w:r>
+      <w:r>
+        <w:rPr>
+          <w:rFonts w:hint="eastAsia"/>
+          <w:sz w:val="22"/>
+        </w:rPr>
+        <w:t>还</w:t>
+      </w:r>
+      <w:r>
+        <w:rPr>
+          <w:rFonts w:hint="eastAsia"/>
+          <w:sz w:val="22"/>
+        </w:rPr>
+        <w:t>对各个概念的</w:t>
+      </w:r>
+      <w:r>
+        <w:rPr>
+          <w:rFonts w:hint="eastAsia"/>
+          <w:sz w:val="22"/>
+        </w:rPr>
+        <w:t>发展历程</w:t>
+      </w:r>
+      <w:r>
+        <w:rPr>
+          <w:rFonts w:hint="eastAsia"/>
+          <w:sz w:val="22"/>
+        </w:rPr>
+        <w:t>比较感兴趣，希望老师能够在讲基本概念时再讲一些它们的“前世今生”</w:t>
+      </w:r>
+      <w:r>
+        <w:rPr>
+          <w:rFonts w:hint="eastAsia"/>
+          <w:sz w:val="22"/>
+        </w:rPr>
+        <w:t>，让我们对</w:t>
+      </w:r>
+      <w:r>
+        <w:rPr>
+          <w:rFonts w:hint="eastAsia"/>
+          <w:sz w:val="22"/>
+        </w:rPr>
+        <w:t>这些概念有一个时间尺度上的了解。</w:t>
+      </w:r>
     </w:p>
     <w:sectPr>
       <w:pgSz w:w="11906" w:h="16838"/>
